--- a/src/main/resources/reports/xuatcuutrovientro/3.1.C84-HD_Phiếu kiểm nghiệm chất lượng_VT.docx
+++ b/src/main/resources/reports/xuatcuutrovientro/3.1.C84-HD_Phiếu kiểm nghiệm chất lượng_VT.docx
@@ -1,6 +1,6 @@
 
 <file path=word/document.xml><?xml version="1.0" encoding="utf-8"?>
-<w:document xmlns:wpc="http://schemas.microsoft.com/office/word/2010/wordprocessingCanvas" xmlns:cx="http://schemas.microsoft.com/office/drawing/2014/chartex" xmlns:cx1="http://schemas.microsoft.com/office/drawing/2015/9/8/chartex" xmlns:cx2="http://schemas.microsoft.com/office/drawing/2015/10/21/chartex" xmlns:cx3="http://schemas.microsoft.com/office/drawing/2016/5/9/chartex" xmlns:cx4="http://schemas.microsoft.com/office/drawing/2016/5/10/chartex" xmlns:cx5="http://schemas.microsoft.com/office/drawing/2016/5/11/chartex" xmlns:cx6="http://schemas.microsoft.com/office/drawing/2016/5/12/chartex" xmlns:cx7="http://schemas.microsoft.com/office/drawing/2016/5/13/chartex" xmlns:cx8="http://schemas.microsoft.com/office/drawing/2016/5/14/chartex" xmlns:mc="http://schemas.openxmlformats.org/markup-compatibility/2006" xmlns:aink="http://schemas.microsoft.com/office/drawing/2016/ink" xmlns:am3d="http://schemas.microsoft.com/office/drawing/2017/model3d" xmlns:o="urn:schemas-microsoft-com:office:office" xmlns:oel="http://schemas.microsoft.com/office/2019/extlst" xmlns:r="http://schemas.openxmlformats.org/officeDocument/2006/relationships" xmlns:m="http://schemas.openxmlformats.org/officeDocument/2006/math" xmlns:v="urn:schemas-microsoft-com:vml" xmlns:wp14="http://schemas.microsoft.com/office/word/2010/wordprocessingDrawing" xmlns:wp="http://schemas.openxmlformats.org/drawingml/2006/wordprocessingDrawing" xmlns:w10="urn:schemas-microsoft-com:office:word" xmlns:w="http://schemas.openxmlformats.org/wordprocessingml/2006/main" xmlns:w14="http://schemas.microsoft.com/office/word/2010/wordml" xmlns:w15="http://schemas.microsoft.com/office/word/2012/wordml" xmlns:w16cex="http://schemas.microsoft.com/office/word/2018/wordml/cex" xmlns:w16cid="http://schemas.microsoft.com/office/word/2016/wordml/cid" xmlns:w16="http://schemas.microsoft.com/office/word/2018/wordml" xmlns:w16sdtdh="http://schemas.microsoft.com/office/word/2020/wordml/sdtdatahash" xmlns:w16se="http://schemas.microsoft.com/office/word/2015/wordml/symex" xmlns:wpg="http://schemas.microsoft.com/office/word/2010/wordprocessingGroup" xmlns:wpi="http://schemas.microsoft.com/office/word/2010/wordprocessingInk" xmlns:wne="http://schemas.microsoft.com/office/word/2006/wordml" xmlns:wps="http://schemas.microsoft.com/office/word/2010/wordprocessingShape" mc:Ignorable="w14 w15 w16se w16cid w16 w16cex w16sdtdh wp14">
+<w:document xmlns:wpc="http://schemas.microsoft.com/office/word/2010/wordprocessingCanvas" xmlns:cx="http://schemas.microsoft.com/office/drawing/2014/chartex" xmlns:mc="http://schemas.openxmlformats.org/markup-compatibility/2006" xmlns:o="urn:schemas-microsoft-com:office:office" xmlns:r="http://schemas.openxmlformats.org/officeDocument/2006/relationships" xmlns:m="http://schemas.openxmlformats.org/officeDocument/2006/math" xmlns:v="urn:schemas-microsoft-com:vml" xmlns:wp14="http://schemas.microsoft.com/office/word/2010/wordprocessingDrawing" xmlns:wp="http://schemas.openxmlformats.org/drawingml/2006/wordprocessingDrawing" xmlns:w10="urn:schemas-microsoft-com:office:word" xmlns:w="http://schemas.openxmlformats.org/wordprocessingml/2006/main" xmlns:w14="http://schemas.microsoft.com/office/word/2010/wordml" xmlns:w15="http://schemas.microsoft.com/office/word/2012/wordml" xmlns:w16se="http://schemas.microsoft.com/office/word/2015/wordml/symex" xmlns:wpg="http://schemas.microsoft.com/office/word/2010/wordprocessingGroup" xmlns:wpi="http://schemas.microsoft.com/office/word/2010/wordprocessingInk" xmlns:wne="http://schemas.microsoft.com/office/word/2006/wordml" xmlns:wps="http://schemas.microsoft.com/office/word/2010/wordprocessingShape" mc:Ignorable="w14 w15 w16se wp14">
   <w:body>
     <w:tbl>
       <w:tblPr>
@@ -116,7 +116,6 @@
                 <w:lang w:val="nl-NL"/>
               </w:rPr>
             </w:pPr>
-            <w:proofErr w:type="spellStart"/>
             <w:r>
               <w:rPr>
                 <w:color w:val="000000"/>
@@ -124,37 +123,7 @@
                 <w:szCs w:val="28"/>
                 <w:lang w:val="nl-NL"/>
               </w:rPr>
-              <w:t>Mẫu</w:t>
-            </w:r>
-            <w:proofErr w:type="spellEnd"/>
-            <w:r>
-              <w:rPr>
-                <w:color w:val="000000"/>
-                <w:sz w:val="28"/>
-                <w:szCs w:val="28"/>
-                <w:lang w:val="nl-NL"/>
-              </w:rPr>
-              <w:t xml:space="preserve"> </w:t>
-            </w:r>
-            <w:proofErr w:type="spellStart"/>
-            <w:r>
-              <w:rPr>
-                <w:color w:val="000000"/>
-                <w:sz w:val="28"/>
-                <w:szCs w:val="28"/>
-                <w:lang w:val="nl-NL"/>
-              </w:rPr>
-              <w:t>số</w:t>
-            </w:r>
-            <w:proofErr w:type="spellEnd"/>
-            <w:r>
-              <w:rPr>
-                <w:color w:val="000000"/>
-                <w:sz w:val="28"/>
-                <w:szCs w:val="28"/>
-                <w:lang w:val="nl-NL"/>
-              </w:rPr>
-              <w:t xml:space="preserve"> C84-HD</w:t>
+              <w:t>Mẫu số C84-HD</w:t>
             </w:r>
           </w:p>
         </w:tc>
@@ -173,7 +142,6 @@
                 <w:lang w:val="nl-NL"/>
               </w:rPr>
             </w:pPr>
-            <w:proofErr w:type="spellStart"/>
             <w:r>
               <w:rPr>
                 <w:color w:val="000000"/>
@@ -190,7 +158,6 @@
               </w:rPr>
               <w:t>ã</w:t>
             </w:r>
-            <w:proofErr w:type="spellEnd"/>
             <w:r>
               <w:rPr>
                 <w:color w:val="000000"/>
@@ -275,151 +242,7 @@
                 <w:szCs w:val="24"/>
                 <w:lang w:val="nl-NL"/>
               </w:rPr>
-              <w:t xml:space="preserve">(Ban </w:t>
-            </w:r>
-            <w:proofErr w:type="spellStart"/>
-            <w:r>
-              <w:rPr>
-                <w:i/>
-                <w:iCs/>
-                <w:color w:val="000000"/>
-                <w:sz w:val="24"/>
-                <w:szCs w:val="24"/>
-                <w:lang w:val="nl-NL"/>
-              </w:rPr>
-              <w:t>hành</w:t>
-            </w:r>
-            <w:proofErr w:type="spellEnd"/>
-            <w:r>
-              <w:rPr>
-                <w:i/>
-                <w:iCs/>
-                <w:color w:val="000000"/>
-                <w:sz w:val="24"/>
-                <w:szCs w:val="24"/>
-                <w:lang w:val="nl-NL"/>
-              </w:rPr>
-              <w:t xml:space="preserve"> </w:t>
-            </w:r>
-            <w:proofErr w:type="spellStart"/>
-            <w:r>
-              <w:rPr>
-                <w:i/>
-                <w:iCs/>
-                <w:color w:val="000000"/>
-                <w:sz w:val="24"/>
-                <w:szCs w:val="24"/>
-                <w:lang w:val="nl-NL"/>
-              </w:rPr>
-              <w:t>kèm</w:t>
-            </w:r>
-            <w:proofErr w:type="spellEnd"/>
-            <w:r>
-              <w:rPr>
-                <w:i/>
-                <w:iCs/>
-                <w:color w:val="000000"/>
-                <w:sz w:val="24"/>
-                <w:szCs w:val="24"/>
-                <w:lang w:val="nl-NL"/>
-              </w:rPr>
-              <w:t xml:space="preserve"> </w:t>
-            </w:r>
-            <w:proofErr w:type="spellStart"/>
-            <w:r>
-              <w:rPr>
-                <w:i/>
-                <w:iCs/>
-                <w:color w:val="000000"/>
-                <w:sz w:val="24"/>
-                <w:szCs w:val="24"/>
-                <w:lang w:val="nl-NL"/>
-              </w:rPr>
-              <w:t>theo</w:t>
-            </w:r>
-            <w:proofErr w:type="spellEnd"/>
-            <w:r>
-              <w:rPr>
-                <w:i/>
-                <w:iCs/>
-                <w:color w:val="000000"/>
-                <w:sz w:val="24"/>
-                <w:szCs w:val="24"/>
-                <w:lang w:val="nl-NL"/>
-              </w:rPr>
-              <w:t xml:space="preserve"> </w:t>
-            </w:r>
-            <w:proofErr w:type="spellStart"/>
-            <w:r>
-              <w:rPr>
-                <w:i/>
-                <w:iCs/>
-                <w:color w:val="000000"/>
-                <w:sz w:val="24"/>
-                <w:szCs w:val="24"/>
-                <w:lang w:val="nl-NL"/>
-              </w:rPr>
-              <w:t>Thông</w:t>
-            </w:r>
-            <w:proofErr w:type="spellEnd"/>
-            <w:r>
-              <w:rPr>
-                <w:i/>
-                <w:iCs/>
-                <w:color w:val="000000"/>
-                <w:sz w:val="24"/>
-                <w:szCs w:val="24"/>
-                <w:lang w:val="nl-NL"/>
-              </w:rPr>
-              <w:t xml:space="preserve"> </w:t>
-            </w:r>
-            <w:proofErr w:type="spellStart"/>
-            <w:r>
-              <w:rPr>
-                <w:i/>
-                <w:iCs/>
-                <w:color w:val="000000"/>
-                <w:sz w:val="24"/>
-                <w:szCs w:val="24"/>
-                <w:lang w:val="nl-NL"/>
-              </w:rPr>
-              <w:t>tư</w:t>
-            </w:r>
-            <w:proofErr w:type="spellEnd"/>
-            <w:r>
-              <w:rPr>
-                <w:i/>
-                <w:iCs/>
-                <w:color w:val="000000"/>
-                <w:sz w:val="24"/>
-                <w:szCs w:val="24"/>
-                <w:lang w:val="nl-NL"/>
-              </w:rPr>
-              <w:t xml:space="preserve"> </w:t>
-            </w:r>
-            <w:proofErr w:type="spellStart"/>
-            <w:r>
-              <w:rPr>
-                <w:i/>
-                <w:iCs/>
-                <w:color w:val="000000"/>
-                <w:sz w:val="24"/>
-                <w:szCs w:val="24"/>
-                <w:lang w:val="nl-NL"/>
-              </w:rPr>
-              <w:t>số</w:t>
-            </w:r>
-            <w:proofErr w:type="spellEnd"/>
-            <w:r>
-              <w:rPr>
-                <w:i/>
-                <w:iCs/>
-                <w:color w:val="000000"/>
-                <w:sz w:val="24"/>
-                <w:szCs w:val="24"/>
-                <w:lang w:val="nl-NL"/>
-              </w:rPr>
-              <w:t xml:space="preserve"> 108/201</w:t>
+              <w:t>(Ban hành kèm theo Thông tư số 108/201</w:t>
             </w:r>
             <w:r>
               <w:rPr>
@@ -477,8 +300,6 @@
                 <w:lang w:val="nl-NL"/>
               </w:rPr>
             </w:pPr>
-            <w:proofErr w:type="spellStart"/>
-            <w:proofErr w:type="gramStart"/>
             <w:r>
               <w:rPr>
                 <w:i/>
@@ -488,10 +309,8 @@
                 <w:szCs w:val="24"/>
                 <w:lang w:val="nl-NL"/>
               </w:rPr>
-              <w:t>ngày</w:t>
-            </w:r>
-            <w:proofErr w:type="spellEnd"/>
-            <w:proofErr w:type="gramEnd"/>
+              <w:t>ngày 15/11/201</w:t>
+            </w:r>
             <w:r>
               <w:rPr>
                 <w:i/>
@@ -499,9 +318,9 @@
                 <w:color w:val="000000"/>
                 <w:sz w:val="24"/>
                 <w:szCs w:val="24"/>
-                <w:lang w:val="nl-NL"/>
-              </w:rPr>
-              <w:t xml:space="preserve"> 15/11/201</w:t>
+                <w:lang w:val="vi-VN"/>
+              </w:rPr>
+              <w:t>8</w:t>
             </w:r>
             <w:r>
               <w:rPr>
@@ -510,116 +329,9 @@
                 <w:color w:val="000000"/>
                 <w:sz w:val="24"/>
                 <w:szCs w:val="24"/>
-                <w:lang w:val="vi-VN"/>
-              </w:rPr>
-              <w:t>8</w:t>
-            </w:r>
-            <w:r>
-              <w:rPr>
-                <w:i/>
-                <w:iCs/>
-                <w:color w:val="000000"/>
-                <w:sz w:val="24"/>
-                <w:szCs w:val="24"/>
-                <w:lang w:val="nl-NL"/>
-              </w:rPr>
-              <w:t xml:space="preserve"> </w:t>
-            </w:r>
-            <w:proofErr w:type="spellStart"/>
-            <w:r>
-              <w:rPr>
-                <w:i/>
-                <w:iCs/>
-                <w:color w:val="000000"/>
-                <w:sz w:val="24"/>
-                <w:szCs w:val="24"/>
-                <w:lang w:val="nl-NL"/>
-              </w:rPr>
-              <w:t>của</w:t>
-            </w:r>
-            <w:proofErr w:type="spellEnd"/>
-            <w:r>
-              <w:rPr>
-                <w:i/>
-                <w:iCs/>
-                <w:color w:val="000000"/>
-                <w:sz w:val="24"/>
-                <w:szCs w:val="24"/>
-                <w:lang w:val="nl-NL"/>
-              </w:rPr>
-              <w:t xml:space="preserve"> </w:t>
-            </w:r>
-            <w:proofErr w:type="spellStart"/>
-            <w:r>
-              <w:rPr>
-                <w:i/>
-                <w:iCs/>
-                <w:color w:val="000000"/>
-                <w:sz w:val="24"/>
-                <w:szCs w:val="24"/>
-                <w:lang w:val="nl-NL"/>
-              </w:rPr>
-              <w:t>Bộ</w:t>
-            </w:r>
-            <w:proofErr w:type="spellEnd"/>
-            <w:r>
-              <w:rPr>
-                <w:i/>
-                <w:iCs/>
-                <w:color w:val="000000"/>
-                <w:sz w:val="24"/>
-                <w:szCs w:val="24"/>
-                <w:lang w:val="nl-NL"/>
-              </w:rPr>
-              <w:t xml:space="preserve"> </w:t>
-            </w:r>
-            <w:proofErr w:type="spellStart"/>
-            <w:r>
-              <w:rPr>
-                <w:i/>
-                <w:iCs/>
-                <w:color w:val="000000"/>
-                <w:sz w:val="24"/>
-                <w:szCs w:val="24"/>
-                <w:lang w:val="nl-NL"/>
-              </w:rPr>
-              <w:t>Tài</w:t>
-            </w:r>
-            <w:proofErr w:type="spellEnd"/>
-            <w:r>
-              <w:rPr>
-                <w:i/>
-                <w:iCs/>
-                <w:color w:val="000000"/>
-                <w:sz w:val="24"/>
-                <w:szCs w:val="24"/>
-                <w:lang w:val="nl-NL"/>
-              </w:rPr>
-              <w:t xml:space="preserve"> </w:t>
-            </w:r>
-            <w:proofErr w:type="spellStart"/>
-            <w:r>
-              <w:rPr>
-                <w:i/>
-                <w:iCs/>
-                <w:color w:val="000000"/>
-                <w:sz w:val="24"/>
-                <w:szCs w:val="24"/>
-                <w:lang w:val="nl-NL"/>
-              </w:rPr>
-              <w:t>chính</w:t>
-            </w:r>
-            <w:proofErr w:type="spellEnd"/>
-            <w:r>
-              <w:rPr>
-                <w:i/>
-                <w:iCs/>
-                <w:color w:val="000000"/>
-                <w:sz w:val="24"/>
-                <w:szCs w:val="24"/>
-                <w:lang w:val="nl-NL"/>
-              </w:rPr>
-              <w:t>)</w:t>
+                <w:lang w:val="nl-NL"/>
+              </w:rPr>
+              <w:t xml:space="preserve"> của Bộ Tài chính)</w:t>
             </w:r>
           </w:p>
         </w:tc>
@@ -720,25 +432,14 @@
           <w:lang w:val="nl-NL"/>
         </w:rPr>
       </w:pPr>
-      <w:proofErr w:type="spellStart"/>
-      <w:r>
-        <w:rPr>
-          <w:color w:val="000000"/>
-          <w:sz w:val="26"/>
-          <w:szCs w:val="26"/>
-          <w:lang w:val="nl-NL"/>
-        </w:rPr>
-        <w:t>Số</w:t>
-      </w:r>
-      <w:proofErr w:type="spellEnd"/>
-      <w:r>
-        <w:rPr>
-          <w:color w:val="000000"/>
-          <w:sz w:val="26"/>
-          <w:szCs w:val="26"/>
-          <w:lang w:val="nl-NL"/>
-        </w:rPr>
-        <w:t>:</w:t>
+      <w:r>
+        <w:rPr>
+          <w:color w:val="000000"/>
+          <w:sz w:val="26"/>
+          <w:szCs w:val="26"/>
+          <w:lang w:val="nl-NL"/>
+        </w:rPr>
+        <w:t>Số:</w:t>
       </w:r>
       <w:r>
         <w:rPr>
@@ -835,37 +536,15 @@
           <w:lang w:val="nl-NL"/>
         </w:rPr>
       </w:pPr>
-      <w:proofErr w:type="spellStart"/>
-      <w:r>
-        <w:rPr>
-          <w:color w:val="000000"/>
-          <w:sz w:val="26"/>
-          <w:szCs w:val="26"/>
-          <w:lang w:val="nl-NL"/>
-        </w:rPr>
-        <w:t>Ngăn</w:t>
-      </w:r>
-      <w:proofErr w:type="spellEnd"/>
-      <w:r>
-        <w:rPr>
-          <w:color w:val="000000"/>
-          <w:sz w:val="26"/>
-          <w:szCs w:val="26"/>
-          <w:lang w:val="nl-NL"/>
-        </w:rPr>
-        <w:t xml:space="preserve">, </w:t>
-      </w:r>
-      <w:proofErr w:type="spellStart"/>
-      <w:r>
-        <w:rPr>
-          <w:color w:val="000000"/>
-          <w:sz w:val="26"/>
-          <w:szCs w:val="26"/>
-          <w:lang w:val="nl-NL"/>
-        </w:rPr>
-        <w:t>lô</w:t>
-      </w:r>
-      <w:proofErr w:type="spellEnd"/>
+      <w:r>
+        <w:rPr>
+          <w:color w:val="000000"/>
+          <w:sz w:val="26"/>
+          <w:szCs w:val="26"/>
+          <w:lang w:val="nl-NL"/>
+        </w:rPr>
+        <w:t>Ngăn, lô kho:</w:t>
+      </w:r>
       <w:r>
         <w:rPr>
           <w:color w:val="000000"/>
@@ -875,17 +554,143 @@
         </w:rPr>
         <w:t xml:space="preserve"> </w:t>
       </w:r>
-      <w:proofErr w:type="spellStart"/>
-      <w:r>
-        <w:rPr>
-          <w:color w:val="000000"/>
-          <w:sz w:val="26"/>
-          <w:szCs w:val="26"/>
-          <w:lang w:val="nl-NL"/>
-        </w:rPr>
-        <w:t>kho</w:t>
-      </w:r>
-      <w:proofErr w:type="spellEnd"/>
+      <w:r>
+        <w:rPr>
+          <w:color w:val="000000"/>
+          <w:sz w:val="26"/>
+          <w:szCs w:val="26"/>
+          <w:lang w:val="nl-NL"/>
+        </w:rPr>
+        <w:fldChar w:fldCharType="begin"/>
+      </w:r>
+      <w:r>
+        <w:rPr>
+          <w:color w:val="000000"/>
+          <w:sz w:val="26"/>
+          <w:szCs w:val="26"/>
+          <w:lang w:val="nl-NL"/>
+        </w:rPr>
+        <w:instrText xml:space="preserve"> MERGEFIELD $!data.tenNganKho \* MERGEFORMAT </w:instrText>
+      </w:r>
+      <w:r>
+        <w:rPr>
+          <w:color w:val="000000"/>
+          <w:sz w:val="26"/>
+          <w:szCs w:val="26"/>
+          <w:lang w:val="nl-NL"/>
+        </w:rPr>
+        <w:fldChar w:fldCharType="separate"/>
+      </w:r>
+      <w:r>
+        <w:rPr>
+          <w:noProof/>
+          <w:color w:val="000000"/>
+          <w:sz w:val="26"/>
+          <w:szCs w:val="26"/>
+          <w:lang w:val="nl-NL"/>
+        </w:rPr>
+        <w:t>«$!data.tenNganKho»</w:t>
+      </w:r>
+      <w:r>
+        <w:rPr>
+          <w:color w:val="000000"/>
+          <w:sz w:val="26"/>
+          <w:szCs w:val="26"/>
+          <w:lang w:val="nl-NL"/>
+        </w:rPr>
+        <w:fldChar w:fldCharType="end"/>
+      </w:r>
+      <w:r>
+        <w:rPr>
+          <w:color w:val="000000"/>
+          <w:sz w:val="26"/>
+          <w:szCs w:val="26"/>
+          <w:lang w:val="nl-NL"/>
+        </w:rPr>
+        <w:t>/</w:t>
+      </w:r>
+      <w:r>
+        <w:rPr>
+          <w:color w:val="000000"/>
+          <w:sz w:val="26"/>
+          <w:szCs w:val="26"/>
+          <w:lang w:val="nl-NL"/>
+        </w:rPr>
+        <w:fldChar w:fldCharType="begin"/>
+      </w:r>
+      <w:r>
+        <w:rPr>
+          <w:color w:val="000000"/>
+          <w:sz w:val="26"/>
+          <w:szCs w:val="26"/>
+          <w:lang w:val="nl-NL"/>
+        </w:rPr>
+        <w:instrText xml:space="preserve"> MERGEFIELD $!data.tenLoKho \* MERGEFORMAT </w:instrText>
+      </w:r>
+      <w:r>
+        <w:rPr>
+          <w:color w:val="000000"/>
+          <w:sz w:val="26"/>
+          <w:szCs w:val="26"/>
+          <w:lang w:val="nl-NL"/>
+        </w:rPr>
+        <w:fldChar w:fldCharType="separate"/>
+      </w:r>
+      <w:r>
+        <w:rPr>
+          <w:noProof/>
+          <w:color w:val="000000"/>
+          <w:sz w:val="26"/>
+          <w:szCs w:val="26"/>
+          <w:lang w:val="nl-NL"/>
+        </w:rPr>
+        <w:t>«$!data.tenLoKho»</w:t>
+      </w:r>
+      <w:r>
+        <w:rPr>
+          <w:color w:val="000000"/>
+          <w:sz w:val="26"/>
+          <w:szCs w:val="26"/>
+          <w:lang w:val="nl-NL"/>
+        </w:rPr>
+        <w:fldChar w:fldCharType="end"/>
+      </w:r>
+      <w:r>
+        <w:rPr>
+          <w:color w:val="000000"/>
+          <w:sz w:val="26"/>
+          <w:szCs w:val="26"/>
+          <w:lang w:val="nl-NL"/>
+        </w:rPr>
+        <w:t xml:space="preserve"> </w:t>
+      </w:r>
+      <w:r>
+        <w:rPr>
+          <w:color w:val="000000"/>
+          <w:sz w:val="26"/>
+          <w:szCs w:val="26"/>
+          <w:lang w:val="nl-NL"/>
+        </w:rPr>
+        <w:t xml:space="preserve"> </w:t>
+      </w:r>
+      <w:r>
+        <w:rPr>
+          <w:color w:val="000000"/>
+          <w:sz w:val="26"/>
+          <w:szCs w:val="26"/>
+          <w:lang w:val="nl-NL"/>
+        </w:rPr>
+        <w:t>Nhà</w:t>
+      </w:r>
+      <w:r>
+        <w:rPr>
+          <w:color w:val="000000"/>
+          <w:sz w:val="26"/>
+          <w:szCs w:val="26"/>
+          <w:lang w:val="nl-NL"/>
+        </w:rPr>
+        <w:t xml:space="preserve"> kho</w:t>
+      </w:r>
       <w:r>
         <w:rPr>
           <w:color w:val="000000"/>
@@ -902,15 +707,6 @@
           <w:szCs w:val="26"/>
           <w:lang w:val="nl-NL"/>
         </w:rPr>
-        <w:t xml:space="preserve"> </w:t>
-      </w:r>
-      <w:r>
-        <w:rPr>
-          <w:color w:val="000000"/>
-          <w:sz w:val="26"/>
-          <w:szCs w:val="26"/>
-          <w:lang w:val="nl-NL"/>
-        </w:rPr>
         <w:fldChar w:fldCharType="begin"/>
       </w:r>
       <w:r>
@@ -920,7 +716,7 @@
           <w:szCs w:val="26"/>
           <w:lang w:val="nl-NL"/>
         </w:rPr>
-        <w:instrText xml:space="preserve"> MERGEFIELD $!data.tenNganKho \* MERGEFORMAT </w:instrText>
+        <w:instrText xml:space="preserve"> MERGEFIELD $!data.tenNhaKho \* MERGEFORMAT </w:instrText>
       </w:r>
       <w:r>
         <w:rPr>
@@ -939,210 +735,7 @@
           <w:szCs w:val="26"/>
           <w:lang w:val="nl-NL"/>
         </w:rPr>
-        <w:t>«$!data.tenNganKho»</w:t>
-      </w:r>
-      <w:r>
-        <w:rPr>
-          <w:color w:val="000000"/>
-          <w:sz w:val="26"/>
-          <w:szCs w:val="26"/>
-          <w:lang w:val="nl-NL"/>
-        </w:rPr>
-        <w:fldChar w:fldCharType="end"/>
-      </w:r>
-      <w:r>
-        <w:rPr>
-          <w:color w:val="000000"/>
-          <w:sz w:val="26"/>
-          <w:szCs w:val="26"/>
-          <w:lang w:val="nl-NL"/>
-        </w:rPr>
-        <w:t>/</w:t>
-      </w:r>
-      <w:r>
-        <w:rPr>
-          <w:color w:val="000000"/>
-          <w:sz w:val="26"/>
-          <w:szCs w:val="26"/>
-          <w:lang w:val="nl-NL"/>
-        </w:rPr>
-        <w:fldChar w:fldCharType="begin"/>
-      </w:r>
-      <w:r>
-        <w:rPr>
-          <w:color w:val="000000"/>
-          <w:sz w:val="26"/>
-          <w:szCs w:val="26"/>
-          <w:lang w:val="nl-NL"/>
-        </w:rPr>
-        <w:instrText xml:space="preserve"> MERGEFIELD $!data.tenLoKho \* MERGEFORMAT </w:instrText>
-      </w:r>
-      <w:r>
-        <w:rPr>
-          <w:color w:val="000000"/>
-          <w:sz w:val="26"/>
-          <w:szCs w:val="26"/>
-          <w:lang w:val="nl-NL"/>
-        </w:rPr>
-        <w:fldChar w:fldCharType="separate"/>
-      </w:r>
-      <w:r>
-        <w:rPr>
-          <w:noProof/>
-          <w:color w:val="000000"/>
-          <w:sz w:val="26"/>
-          <w:szCs w:val="26"/>
-          <w:lang w:val="nl-NL"/>
-        </w:rPr>
-        <w:t>«$!</w:t>
-      </w:r>
-      <w:proofErr w:type="spellStart"/>
-      <w:r>
-        <w:rPr>
-          <w:noProof/>
-          <w:color w:val="000000"/>
-          <w:sz w:val="26"/>
-          <w:szCs w:val="26"/>
-          <w:lang w:val="nl-NL"/>
-        </w:rPr>
-        <w:t>data.tenLoKho</w:t>
-      </w:r>
-      <w:proofErr w:type="spellEnd"/>
-      <w:r>
-        <w:rPr>
-          <w:noProof/>
-          <w:color w:val="000000"/>
-          <w:sz w:val="26"/>
-          <w:szCs w:val="26"/>
-          <w:lang w:val="nl-NL"/>
-        </w:rPr>
-        <w:t>»</w:t>
-      </w:r>
-      <w:r>
-        <w:rPr>
-          <w:color w:val="000000"/>
-          <w:sz w:val="26"/>
-          <w:szCs w:val="26"/>
-          <w:lang w:val="nl-NL"/>
-        </w:rPr>
-        <w:fldChar w:fldCharType="end"/>
-      </w:r>
-      <w:r>
-        <w:rPr>
-          <w:color w:val="000000"/>
-          <w:sz w:val="26"/>
-          <w:szCs w:val="26"/>
-          <w:lang w:val="nl-NL"/>
-        </w:rPr>
-        <w:t xml:space="preserve"> </w:t>
-      </w:r>
-      <w:r>
-        <w:rPr>
-          <w:color w:val="000000"/>
-          <w:sz w:val="26"/>
-          <w:szCs w:val="26"/>
-          <w:lang w:val="nl-NL"/>
-        </w:rPr>
-        <w:t xml:space="preserve"> </w:t>
-      </w:r>
-      <w:proofErr w:type="spellStart"/>
-      <w:r>
-        <w:rPr>
-          <w:color w:val="000000"/>
-          <w:sz w:val="26"/>
-          <w:szCs w:val="26"/>
-          <w:lang w:val="nl-NL"/>
-        </w:rPr>
-        <w:t>Nhà</w:t>
-      </w:r>
-      <w:proofErr w:type="spellEnd"/>
-      <w:r>
-        <w:rPr>
-          <w:color w:val="000000"/>
-          <w:sz w:val="26"/>
-          <w:szCs w:val="26"/>
-          <w:lang w:val="nl-NL"/>
-        </w:rPr>
-        <w:t xml:space="preserve"> </w:t>
-      </w:r>
-      <w:proofErr w:type="spellStart"/>
-      <w:r>
-        <w:rPr>
-          <w:color w:val="000000"/>
-          <w:sz w:val="26"/>
-          <w:szCs w:val="26"/>
-          <w:lang w:val="nl-NL"/>
-        </w:rPr>
-        <w:t>kho</w:t>
-      </w:r>
-      <w:proofErr w:type="spellEnd"/>
-      <w:r>
-        <w:rPr>
-          <w:color w:val="000000"/>
-          <w:sz w:val="26"/>
-          <w:szCs w:val="26"/>
-          <w:lang w:val="nl-NL"/>
-        </w:rPr>
-        <w:t>:</w:t>
-      </w:r>
-      <w:r>
-        <w:rPr>
-          <w:color w:val="000000"/>
-          <w:sz w:val="26"/>
-          <w:szCs w:val="26"/>
-          <w:lang w:val="nl-NL"/>
-        </w:rPr>
-        <w:fldChar w:fldCharType="begin"/>
-      </w:r>
-      <w:r>
-        <w:rPr>
-          <w:color w:val="000000"/>
-          <w:sz w:val="26"/>
-          <w:szCs w:val="26"/>
-          <w:lang w:val="nl-NL"/>
-        </w:rPr>
-        <w:instrText xml:space="preserve"> MERGEFIELD $!data.tenNhaKho \* MERGEFORMAT </w:instrText>
-      </w:r>
-      <w:r>
-        <w:rPr>
-          <w:color w:val="000000"/>
-          <w:sz w:val="26"/>
-          <w:szCs w:val="26"/>
-          <w:lang w:val="nl-NL"/>
-        </w:rPr>
-        <w:fldChar w:fldCharType="separate"/>
-      </w:r>
-      <w:r>
-        <w:rPr>
-          <w:noProof/>
-          <w:color w:val="000000"/>
-          <w:sz w:val="26"/>
-          <w:szCs w:val="26"/>
-          <w:lang w:val="nl-NL"/>
-        </w:rPr>
-        <w:t>«$!</w:t>
-      </w:r>
-      <w:proofErr w:type="spellStart"/>
-      <w:r>
-        <w:rPr>
-          <w:noProof/>
-          <w:color w:val="000000"/>
-          <w:sz w:val="26"/>
-          <w:szCs w:val="26"/>
-          <w:lang w:val="nl-NL"/>
-        </w:rPr>
-        <w:t>data.tenNhaKho</w:t>
-      </w:r>
-      <w:proofErr w:type="spellEnd"/>
-      <w:r>
-        <w:rPr>
-          <w:noProof/>
-          <w:color w:val="000000"/>
-          <w:sz w:val="26"/>
-          <w:szCs w:val="26"/>
-          <w:lang w:val="nl-NL"/>
-        </w:rPr>
-        <w:t>»</w:t>
+        <w:t>«$!data.tenNhaKho»</w:t>
       </w:r>
       <w:r>
         <w:rPr>
@@ -1165,45 +758,14 @@
           <w:lang w:val="nl-NL"/>
         </w:rPr>
       </w:pPr>
-      <w:proofErr w:type="spellStart"/>
-      <w:r>
-        <w:rPr>
-          <w:color w:val="000000"/>
-          <w:sz w:val="26"/>
-          <w:szCs w:val="26"/>
-          <w:lang w:val="nl-NL"/>
-        </w:rPr>
-        <w:t>Điểm</w:t>
-      </w:r>
-      <w:proofErr w:type="spellEnd"/>
-      <w:r>
-        <w:rPr>
-          <w:color w:val="000000"/>
-          <w:sz w:val="26"/>
-          <w:szCs w:val="26"/>
-          <w:lang w:val="nl-NL"/>
-        </w:rPr>
-        <w:t xml:space="preserve"> </w:t>
-      </w:r>
-      <w:proofErr w:type="spellStart"/>
-      <w:r>
-        <w:rPr>
-          <w:color w:val="000000"/>
-          <w:sz w:val="26"/>
-          <w:szCs w:val="26"/>
-          <w:lang w:val="nl-NL"/>
-        </w:rPr>
-        <w:t>kho</w:t>
-      </w:r>
-      <w:proofErr w:type="spellEnd"/>
-      <w:r>
-        <w:rPr>
-          <w:color w:val="000000"/>
-          <w:sz w:val="26"/>
-          <w:szCs w:val="26"/>
-          <w:lang w:val="nl-NL"/>
-        </w:rPr>
-        <w:t>:</w:t>
+      <w:r>
+        <w:rPr>
+          <w:color w:val="000000"/>
+          <w:sz w:val="26"/>
+          <w:szCs w:val="26"/>
+          <w:lang w:val="nl-NL"/>
+        </w:rPr>
+        <w:t>Điểm kho:</w:t>
       </w:r>
       <w:r>
         <w:rPr>
@@ -1259,27 +821,7 @@
           <w:lang w:val="nl-NL"/>
         </w:rPr>
         <w:tab/>
-        <w:t xml:space="preserve">Chi </w:t>
-      </w:r>
-      <w:proofErr w:type="spellStart"/>
-      <w:r>
-        <w:rPr>
-          <w:color w:val="000000"/>
-          <w:sz w:val="26"/>
-          <w:szCs w:val="26"/>
-          <w:lang w:val="nl-NL"/>
-        </w:rPr>
-        <w:t>cục</w:t>
-      </w:r>
-      <w:proofErr w:type="spellEnd"/>
-      <w:r>
-        <w:rPr>
-          <w:color w:val="000000"/>
-          <w:sz w:val="26"/>
-          <w:szCs w:val="26"/>
-          <w:lang w:val="nl-NL"/>
-        </w:rPr>
-        <w:t xml:space="preserve">: </w:t>
+        <w:t xml:space="preserve">Chi cục: </w:t>
       </w:r>
       <w:r>
         <w:rPr>
@@ -1339,105 +881,14 @@
           <w:lang w:val="nl-NL"/>
         </w:rPr>
       </w:pPr>
-      <w:proofErr w:type="spellStart"/>
-      <w:r>
-        <w:rPr>
-          <w:color w:val="000000"/>
-          <w:sz w:val="26"/>
-          <w:szCs w:val="26"/>
-          <w:lang w:val="nl-NL"/>
-        </w:rPr>
-        <w:t>Số</w:t>
-      </w:r>
-      <w:proofErr w:type="spellEnd"/>
-      <w:r>
-        <w:rPr>
-          <w:color w:val="000000"/>
-          <w:sz w:val="26"/>
-          <w:szCs w:val="26"/>
-          <w:lang w:val="nl-NL"/>
-        </w:rPr>
-        <w:t xml:space="preserve"> </w:t>
-      </w:r>
-      <w:proofErr w:type="spellStart"/>
-      <w:r>
-        <w:rPr>
-          <w:color w:val="000000"/>
-          <w:sz w:val="26"/>
-          <w:szCs w:val="26"/>
-          <w:lang w:val="nl-NL"/>
-        </w:rPr>
-        <w:t>lượng</w:t>
-      </w:r>
-      <w:proofErr w:type="spellEnd"/>
-      <w:r>
-        <w:rPr>
-          <w:color w:val="000000"/>
-          <w:sz w:val="26"/>
-          <w:szCs w:val="26"/>
-          <w:lang w:val="nl-NL"/>
-        </w:rPr>
-        <w:t xml:space="preserve"> </w:t>
-      </w:r>
-      <w:proofErr w:type="spellStart"/>
-      <w:r>
-        <w:rPr>
-          <w:color w:val="000000"/>
-          <w:sz w:val="26"/>
-          <w:szCs w:val="26"/>
-          <w:lang w:val="nl-NL"/>
-        </w:rPr>
-        <w:t>hàng</w:t>
-      </w:r>
-      <w:proofErr w:type="spellEnd"/>
-      <w:r>
-        <w:rPr>
-          <w:color w:val="000000"/>
-          <w:sz w:val="26"/>
-          <w:szCs w:val="26"/>
-          <w:lang w:val="nl-NL"/>
-        </w:rPr>
-        <w:t xml:space="preserve"> </w:t>
-      </w:r>
-      <w:proofErr w:type="spellStart"/>
-      <w:r>
-        <w:rPr>
-          <w:color w:val="000000"/>
-          <w:sz w:val="26"/>
-          <w:szCs w:val="26"/>
-          <w:lang w:val="nl-NL"/>
-        </w:rPr>
-        <w:t>bảo</w:t>
-      </w:r>
-      <w:proofErr w:type="spellEnd"/>
-      <w:r>
-        <w:rPr>
-          <w:color w:val="000000"/>
-          <w:sz w:val="26"/>
-          <w:szCs w:val="26"/>
-          <w:lang w:val="nl-NL"/>
-        </w:rPr>
-        <w:t xml:space="preserve"> </w:t>
-      </w:r>
-      <w:proofErr w:type="spellStart"/>
-      <w:r>
-        <w:rPr>
-          <w:color w:val="000000"/>
-          <w:sz w:val="26"/>
-          <w:szCs w:val="26"/>
-          <w:lang w:val="nl-NL"/>
-        </w:rPr>
-        <w:t>quản</w:t>
-      </w:r>
-      <w:proofErr w:type="spellEnd"/>
-      <w:r>
-        <w:rPr>
-          <w:color w:val="000000"/>
-          <w:sz w:val="26"/>
-          <w:szCs w:val="26"/>
-          <w:lang w:val="nl-NL"/>
-        </w:rPr>
-        <w:t>:</w:t>
+      <w:r>
+        <w:rPr>
+          <w:color w:val="000000"/>
+          <w:sz w:val="26"/>
+          <w:szCs w:val="26"/>
+          <w:lang w:val="nl-NL"/>
+        </w:rPr>
+        <w:t>Số lượng hàng bảo quản:</w:t>
       </w:r>
       <w:r>
         <w:rPr>
@@ -1506,85 +957,14 @@
           <w:lang w:val="nl-NL"/>
         </w:rPr>
       </w:pPr>
-      <w:proofErr w:type="spellStart"/>
-      <w:r>
-        <w:rPr>
-          <w:color w:val="000000"/>
-          <w:sz w:val="26"/>
-          <w:szCs w:val="26"/>
-          <w:lang w:val="nl-NL"/>
-        </w:rPr>
-        <w:t>Hình</w:t>
-      </w:r>
-      <w:proofErr w:type="spellEnd"/>
-      <w:r>
-        <w:rPr>
-          <w:color w:val="000000"/>
-          <w:sz w:val="26"/>
-          <w:szCs w:val="26"/>
-          <w:lang w:val="nl-NL"/>
-        </w:rPr>
-        <w:t xml:space="preserve"> </w:t>
-      </w:r>
-      <w:proofErr w:type="spellStart"/>
-      <w:r>
-        <w:rPr>
-          <w:color w:val="000000"/>
-          <w:sz w:val="26"/>
-          <w:szCs w:val="26"/>
-          <w:lang w:val="nl-NL"/>
-        </w:rPr>
-        <w:t>thức</w:t>
-      </w:r>
-      <w:proofErr w:type="spellEnd"/>
-      <w:r>
-        <w:rPr>
-          <w:color w:val="000000"/>
-          <w:sz w:val="26"/>
-          <w:szCs w:val="26"/>
-          <w:lang w:val="nl-NL"/>
-        </w:rPr>
-        <w:t xml:space="preserve"> </w:t>
-      </w:r>
-      <w:proofErr w:type="spellStart"/>
-      <w:r>
-        <w:rPr>
-          <w:color w:val="000000"/>
-          <w:sz w:val="26"/>
-          <w:szCs w:val="26"/>
-          <w:lang w:val="nl-NL"/>
-        </w:rPr>
-        <w:t>bảo</w:t>
-      </w:r>
-      <w:proofErr w:type="spellEnd"/>
-      <w:r>
-        <w:rPr>
-          <w:color w:val="000000"/>
-          <w:sz w:val="26"/>
-          <w:szCs w:val="26"/>
-          <w:lang w:val="nl-NL"/>
-        </w:rPr>
-        <w:t xml:space="preserve"> </w:t>
-      </w:r>
-      <w:proofErr w:type="spellStart"/>
-      <w:r>
-        <w:rPr>
-          <w:color w:val="000000"/>
-          <w:sz w:val="26"/>
-          <w:szCs w:val="26"/>
-          <w:lang w:val="nl-NL"/>
-        </w:rPr>
-        <w:t>quản</w:t>
-      </w:r>
-      <w:proofErr w:type="spellEnd"/>
-      <w:r>
-        <w:rPr>
-          <w:color w:val="000000"/>
-          <w:sz w:val="26"/>
-          <w:szCs w:val="26"/>
-          <w:lang w:val="nl-NL"/>
-        </w:rPr>
-        <w:t>:</w:t>
+      <w:r>
+        <w:rPr>
+          <w:color w:val="000000"/>
+          <w:sz w:val="26"/>
+          <w:szCs w:val="26"/>
+          <w:lang w:val="nl-NL"/>
+        </w:rPr>
+        <w:t>Hình thức bảo quản:</w:t>
       </w:r>
       <w:r>
         <w:rPr>
@@ -1653,45 +1033,14 @@
           <w:lang w:val="nl-NL"/>
         </w:rPr>
       </w:pPr>
-      <w:proofErr w:type="spellStart"/>
-      <w:r>
-        <w:rPr>
-          <w:color w:val="000000"/>
-          <w:sz w:val="26"/>
-          <w:szCs w:val="26"/>
-          <w:lang w:val="nl-NL"/>
-        </w:rPr>
-        <w:t>Thủ</w:t>
-      </w:r>
-      <w:proofErr w:type="spellEnd"/>
-      <w:r>
-        <w:rPr>
-          <w:color w:val="000000"/>
-          <w:sz w:val="26"/>
-          <w:szCs w:val="26"/>
-          <w:lang w:val="nl-NL"/>
-        </w:rPr>
-        <w:t xml:space="preserve"> </w:t>
-      </w:r>
-      <w:proofErr w:type="spellStart"/>
-      <w:r>
-        <w:rPr>
-          <w:color w:val="000000"/>
-          <w:sz w:val="26"/>
-          <w:szCs w:val="26"/>
-          <w:lang w:val="nl-NL"/>
-        </w:rPr>
-        <w:t>kho</w:t>
-      </w:r>
-      <w:proofErr w:type="spellEnd"/>
-      <w:r>
-        <w:rPr>
-          <w:color w:val="000000"/>
-          <w:sz w:val="26"/>
-          <w:szCs w:val="26"/>
-          <w:lang w:val="nl-NL"/>
-        </w:rPr>
-        <w:t>:</w:t>
+      <w:r>
+        <w:rPr>
+          <w:color w:val="000000"/>
+          <w:sz w:val="26"/>
+          <w:szCs w:val="26"/>
+          <w:lang w:val="nl-NL"/>
+        </w:rPr>
+        <w:t>Thủ kho:</w:t>
       </w:r>
       <w:r>
         <w:rPr>
@@ -1760,37 +1109,17 @@
           <w:lang w:val="nl-NL"/>
         </w:rPr>
       </w:pPr>
-      <w:proofErr w:type="spellStart"/>
-      <w:r>
-        <w:rPr>
-          <w:color w:val="000000"/>
-          <w:sz w:val="26"/>
-          <w:szCs w:val="26"/>
-          <w:lang w:val="nl-NL"/>
-        </w:rPr>
-        <w:t>Ngày</w:t>
-      </w:r>
-      <w:proofErr w:type="spellEnd"/>
-      <w:r>
-        <w:rPr>
-          <w:color w:val="000000"/>
-          <w:sz w:val="26"/>
-          <w:szCs w:val="26"/>
-          <w:lang w:val="nl-NL"/>
-        </w:rPr>
-        <w:t xml:space="preserve">, </w:t>
-      </w:r>
-      <w:proofErr w:type="spellStart"/>
-      <w:r>
-        <w:rPr>
-          <w:color w:val="000000"/>
-          <w:sz w:val="26"/>
-          <w:szCs w:val="26"/>
-          <w:lang w:val="nl-NL"/>
-        </w:rPr>
-        <w:t>tháng</w:t>
-      </w:r>
-      <w:proofErr w:type="spellEnd"/>
+      <w:bookmarkStart w:id="0" w:name="_GoBack"/>
+      <w:bookmarkEnd w:id="0"/>
+      <w:r>
+        <w:rPr>
+          <w:color w:val="000000"/>
+          <w:sz w:val="26"/>
+          <w:szCs w:val="26"/>
+          <w:lang w:val="nl-NL"/>
+        </w:rPr>
+        <w:t>Ngày lấy mẫu:</w:t>
+      </w:r>
       <w:r>
         <w:rPr>
           <w:color w:val="000000"/>
@@ -1800,115 +1129,6 @@
         </w:rPr>
         <w:t xml:space="preserve"> </w:t>
       </w:r>
-      <w:proofErr w:type="spellStart"/>
-      <w:r>
-        <w:rPr>
-          <w:color w:val="000000"/>
-          <w:sz w:val="26"/>
-          <w:szCs w:val="26"/>
-          <w:lang w:val="nl-NL"/>
-        </w:rPr>
-        <w:t>nhập</w:t>
-      </w:r>
-      <w:proofErr w:type="spellEnd"/>
-      <w:r>
-        <w:rPr>
-          <w:color w:val="000000"/>
-          <w:sz w:val="26"/>
-          <w:szCs w:val="26"/>
-          <w:lang w:val="nl-NL"/>
-        </w:rPr>
-        <w:t xml:space="preserve"> </w:t>
-      </w:r>
-      <w:proofErr w:type="spellStart"/>
-      <w:r>
-        <w:rPr>
-          <w:color w:val="000000"/>
-          <w:sz w:val="26"/>
-          <w:szCs w:val="26"/>
-          <w:lang w:val="nl-NL"/>
-        </w:rPr>
-        <w:t>đầy</w:t>
-      </w:r>
-      <w:proofErr w:type="spellEnd"/>
-      <w:r>
-        <w:rPr>
-          <w:color w:val="000000"/>
-          <w:sz w:val="26"/>
-          <w:szCs w:val="26"/>
-          <w:lang w:val="nl-NL"/>
-        </w:rPr>
-        <w:t xml:space="preserve"> </w:t>
-      </w:r>
-      <w:proofErr w:type="spellStart"/>
-      <w:r>
-        <w:rPr>
-          <w:color w:val="000000"/>
-          <w:sz w:val="26"/>
-          <w:szCs w:val="26"/>
-          <w:lang w:val="nl-NL"/>
-        </w:rPr>
-        <w:t>ngăn</w:t>
-      </w:r>
-      <w:proofErr w:type="spellEnd"/>
-      <w:r>
-        <w:rPr>
-          <w:color w:val="000000"/>
-          <w:sz w:val="26"/>
-          <w:szCs w:val="26"/>
-          <w:lang w:val="nl-NL"/>
-        </w:rPr>
-        <w:t xml:space="preserve">, </w:t>
-      </w:r>
-      <w:proofErr w:type="spellStart"/>
-      <w:r>
-        <w:rPr>
-          <w:color w:val="000000"/>
-          <w:sz w:val="26"/>
-          <w:szCs w:val="26"/>
-          <w:lang w:val="nl-NL"/>
-        </w:rPr>
-        <w:t>lô</w:t>
-      </w:r>
-      <w:proofErr w:type="spellEnd"/>
-      <w:r>
-        <w:rPr>
-          <w:color w:val="000000"/>
-          <w:sz w:val="26"/>
-          <w:szCs w:val="26"/>
-          <w:lang w:val="nl-NL"/>
-        </w:rPr>
-        <w:t xml:space="preserve"> </w:t>
-      </w:r>
-      <w:proofErr w:type="spellStart"/>
-      <w:r>
-        <w:rPr>
-          <w:color w:val="000000"/>
-          <w:sz w:val="26"/>
-          <w:szCs w:val="26"/>
-          <w:lang w:val="nl-NL"/>
-        </w:rPr>
-        <w:t>kho</w:t>
-      </w:r>
-      <w:proofErr w:type="spellEnd"/>
-      <w:r>
-        <w:rPr>
-          <w:color w:val="000000"/>
-          <w:sz w:val="26"/>
-          <w:szCs w:val="26"/>
-          <w:lang w:val="nl-NL"/>
-        </w:rPr>
-        <w:t>:</w:t>
-      </w:r>
-      <w:r>
-        <w:rPr>
-          <w:color w:val="000000"/>
-          <w:sz w:val="26"/>
-          <w:szCs w:val="26"/>
-          <w:lang w:val="nl-NL"/>
-        </w:rPr>
-        <w:t xml:space="preserve"> </w:t>
-      </w:r>
       <w:r>
         <w:rPr>
           <w:color w:val="000000"/>
@@ -1925,7 +1145,7 @@
           <w:szCs w:val="26"/>
           <w:lang w:val="nl-NL"/>
         </w:rPr>
-        <w:instrText xml:space="preserve"> MERGEFIELD $!data.ngayNhapDayKho \* MERGEFORMAT </w:instrText>
+        <w:instrText xml:space="preserve"> MERGEFIELD $!data.ngayBbLayMau \* MERGEFORMAT </w:instrText>
       </w:r>
       <w:r>
         <w:rPr>
@@ -1944,7 +1164,7 @@
           <w:szCs w:val="26"/>
           <w:lang w:val="nl-NL"/>
         </w:rPr>
-        <w:t>«$!data.ngayNhapDayKho»</w:t>
+        <w:t>«$!data.ngayBbLayMau»</w:t>
       </w:r>
       <w:r>
         <w:rPr>
@@ -1967,17 +1187,15 @@
           <w:lang w:val="nl-NL"/>
         </w:rPr>
       </w:pPr>
-      <w:proofErr w:type="spellStart"/>
-      <w:r>
-        <w:rPr>
-          <w:color w:val="000000"/>
-          <w:sz w:val="26"/>
-          <w:szCs w:val="26"/>
-          <w:lang w:val="nl-NL"/>
-        </w:rPr>
-        <w:t>Ngày</w:t>
-      </w:r>
-      <w:proofErr w:type="spellEnd"/>
+      <w:r>
+        <w:rPr>
+          <w:color w:val="000000"/>
+          <w:sz w:val="26"/>
+          <w:szCs w:val="26"/>
+          <w:lang w:val="nl-NL"/>
+        </w:rPr>
+        <w:t>Ngày kiểm nghiệm mẫu:</w:t>
+      </w:r>
       <w:r>
         <w:rPr>
           <w:color w:val="000000"/>
@@ -1987,55 +1205,6 @@
         </w:rPr>
         <w:t xml:space="preserve"> </w:t>
       </w:r>
-      <w:proofErr w:type="spellStart"/>
-      <w:r>
-        <w:rPr>
-          <w:color w:val="000000"/>
-          <w:sz w:val="26"/>
-          <w:szCs w:val="26"/>
-          <w:lang w:val="nl-NL"/>
-        </w:rPr>
-        <w:t>lấy</w:t>
-      </w:r>
-      <w:proofErr w:type="spellEnd"/>
-      <w:r>
-        <w:rPr>
-          <w:color w:val="000000"/>
-          <w:sz w:val="26"/>
-          <w:szCs w:val="26"/>
-          <w:lang w:val="nl-NL"/>
-        </w:rPr>
-        <w:t xml:space="preserve"> </w:t>
-      </w:r>
-      <w:proofErr w:type="spellStart"/>
-      <w:r>
-        <w:rPr>
-          <w:color w:val="000000"/>
-          <w:sz w:val="26"/>
-          <w:szCs w:val="26"/>
-          <w:lang w:val="nl-NL"/>
-        </w:rPr>
-        <w:t>mẫu</w:t>
-      </w:r>
-      <w:proofErr w:type="spellEnd"/>
-      <w:r>
-        <w:rPr>
-          <w:color w:val="000000"/>
-          <w:sz w:val="26"/>
-          <w:szCs w:val="26"/>
-          <w:lang w:val="nl-NL"/>
-        </w:rPr>
-        <w:t>:</w:t>
-      </w:r>
-      <w:r>
-        <w:rPr>
-          <w:color w:val="000000"/>
-          <w:sz w:val="26"/>
-          <w:szCs w:val="26"/>
-          <w:lang w:val="nl-NL"/>
-        </w:rPr>
-        <w:t xml:space="preserve"> </w:t>
-      </w:r>
       <w:r>
         <w:rPr>
           <w:color w:val="000000"/>
@@ -2052,7 +1221,7 @@
           <w:szCs w:val="26"/>
           <w:lang w:val="nl-NL"/>
         </w:rPr>
-        <w:instrText xml:space="preserve"> MERGEFIELD $!data.ngayBbLayMau \* MERGEFORMAT </w:instrText>
+        <w:instrText xml:space="preserve"> MERGEFIELD $!data.ngayKiemNghiem \* MERGEFORMAT </w:instrText>
       </w:r>
       <w:r>
         <w:rPr>
@@ -2071,7 +1240,7 @@
           <w:szCs w:val="26"/>
           <w:lang w:val="nl-NL"/>
         </w:rPr>
-        <w:t>«$!data.ngayBbLayMau»</w:t>
+        <w:t>«$!data.ngayKiemNghiem»</w:t>
       </w:r>
       <w:r>
         <w:rPr>
@@ -2085,305 +1254,30 @@
     </w:p>
     <w:p>
       <w:pPr>
-        <w:spacing w:before="80"/>
-        <w:jc w:val="both"/>
-        <w:rPr>
-          <w:color w:val="000000"/>
-          <w:sz w:val="26"/>
-          <w:szCs w:val="26"/>
-          <w:lang w:val="nl-NL"/>
-        </w:rPr>
-      </w:pPr>
-      <w:proofErr w:type="spellStart"/>
-      <w:r>
-        <w:rPr>
-          <w:color w:val="000000"/>
-          <w:sz w:val="26"/>
-          <w:szCs w:val="26"/>
-          <w:lang w:val="nl-NL"/>
-        </w:rPr>
-        <w:t>Ngày</w:t>
-      </w:r>
-      <w:proofErr w:type="spellEnd"/>
-      <w:r>
-        <w:rPr>
-          <w:color w:val="000000"/>
-          <w:sz w:val="26"/>
-          <w:szCs w:val="26"/>
-          <w:lang w:val="nl-NL"/>
-        </w:rPr>
-        <w:t xml:space="preserve"> </w:t>
-      </w:r>
-      <w:proofErr w:type="spellStart"/>
-      <w:r>
-        <w:rPr>
-          <w:color w:val="000000"/>
-          <w:sz w:val="26"/>
-          <w:szCs w:val="26"/>
-          <w:lang w:val="nl-NL"/>
-        </w:rPr>
-        <w:t>kiểm</w:t>
-      </w:r>
-      <w:proofErr w:type="spellEnd"/>
-      <w:r>
-        <w:rPr>
-          <w:color w:val="000000"/>
-          <w:sz w:val="26"/>
-          <w:szCs w:val="26"/>
-          <w:lang w:val="nl-NL"/>
-        </w:rPr>
-        <w:t xml:space="preserve"> </w:t>
-      </w:r>
-      <w:proofErr w:type="spellStart"/>
-      <w:r>
-        <w:rPr>
-          <w:color w:val="000000"/>
-          <w:sz w:val="26"/>
-          <w:szCs w:val="26"/>
-          <w:lang w:val="nl-NL"/>
-        </w:rPr>
-        <w:t>nghiệm</w:t>
-      </w:r>
-      <w:proofErr w:type="spellEnd"/>
-      <w:r>
-        <w:rPr>
-          <w:color w:val="000000"/>
-          <w:sz w:val="26"/>
-          <w:szCs w:val="26"/>
-          <w:lang w:val="nl-NL"/>
-        </w:rPr>
-        <w:t xml:space="preserve"> </w:t>
-      </w:r>
-      <w:proofErr w:type="spellStart"/>
-      <w:r>
-        <w:rPr>
-          <w:color w:val="000000"/>
-          <w:sz w:val="26"/>
-          <w:szCs w:val="26"/>
-          <w:lang w:val="nl-NL"/>
-        </w:rPr>
-        <w:t>mẫu</w:t>
-      </w:r>
-      <w:proofErr w:type="spellEnd"/>
-      <w:r>
-        <w:rPr>
-          <w:color w:val="000000"/>
-          <w:sz w:val="26"/>
-          <w:szCs w:val="26"/>
-          <w:lang w:val="nl-NL"/>
-        </w:rPr>
-        <w:t>:</w:t>
-      </w:r>
-      <w:r>
-        <w:rPr>
-          <w:color w:val="000000"/>
-          <w:sz w:val="26"/>
-          <w:szCs w:val="26"/>
-          <w:lang w:val="nl-NL"/>
-        </w:rPr>
-        <w:t xml:space="preserve"> </w:t>
-      </w:r>
-      <w:r>
-        <w:rPr>
-          <w:color w:val="000000"/>
-          <w:sz w:val="26"/>
-          <w:szCs w:val="26"/>
-          <w:lang w:val="nl-NL"/>
-        </w:rPr>
-        <w:fldChar w:fldCharType="begin"/>
-      </w:r>
-      <w:r>
-        <w:rPr>
-          <w:color w:val="000000"/>
-          <w:sz w:val="26"/>
-          <w:szCs w:val="26"/>
-          <w:lang w:val="nl-NL"/>
-        </w:rPr>
-        <w:instrText xml:space="preserve"> MERGEFIELD $!data.ngayKiemNghiem \* MERGEFORMAT </w:instrText>
-      </w:r>
-      <w:r>
-        <w:rPr>
-          <w:color w:val="000000"/>
-          <w:sz w:val="26"/>
-          <w:szCs w:val="26"/>
-          <w:lang w:val="nl-NL"/>
-        </w:rPr>
-        <w:fldChar w:fldCharType="separate"/>
-      </w:r>
-      <w:r>
-        <w:rPr>
-          <w:noProof/>
-          <w:color w:val="000000"/>
-          <w:sz w:val="26"/>
-          <w:szCs w:val="26"/>
-          <w:lang w:val="nl-NL"/>
-        </w:rPr>
-        <w:t>«$!data.ngayKiemNghiem»</w:t>
-      </w:r>
-      <w:r>
-        <w:rPr>
-          <w:color w:val="000000"/>
-          <w:sz w:val="26"/>
-          <w:szCs w:val="26"/>
-          <w:lang w:val="nl-NL"/>
-        </w:rPr>
-        <w:fldChar w:fldCharType="end"/>
-      </w:r>
+        <w:rPr>
+          <w:b/>
+          <w:color w:val="000000"/>
+          <w:lang w:val="nl-NL"/>
+        </w:rPr>
+      </w:pPr>
     </w:p>
     <w:p>
       <w:pPr>
+        <w:spacing w:before="240" w:after="240"/>
         <w:rPr>
           <w:b/>
           <w:color w:val="000000"/>
           <w:lang w:val="nl-NL"/>
         </w:rPr>
       </w:pPr>
-    </w:p>
-    <w:p>
-      <w:pPr>
-        <w:spacing w:before="240" w:after="240"/>
+      <w:r>
         <w:rPr>
           <w:b/>
           <w:color w:val="000000"/>
           <w:lang w:val="nl-NL"/>
         </w:rPr>
-      </w:pPr>
-      <w:proofErr w:type="spellStart"/>
-      <w:r>
-        <w:rPr>
-          <w:b/>
-          <w:color w:val="000000"/>
-          <w:lang w:val="nl-NL"/>
-        </w:rPr>
-        <w:t>Kết</w:t>
-      </w:r>
-      <w:proofErr w:type="spellEnd"/>
-      <w:r>
-        <w:rPr>
-          <w:b/>
-          <w:color w:val="000000"/>
-          <w:lang w:val="nl-NL"/>
-        </w:rPr>
-        <w:t xml:space="preserve"> </w:t>
-      </w:r>
-      <w:proofErr w:type="spellStart"/>
-      <w:r>
-        <w:rPr>
-          <w:b/>
-          <w:color w:val="000000"/>
-          <w:lang w:val="nl-NL"/>
-        </w:rPr>
-        <w:t>quả</w:t>
-      </w:r>
-      <w:proofErr w:type="spellEnd"/>
-      <w:r>
-        <w:rPr>
-          <w:b/>
-          <w:color w:val="000000"/>
-          <w:lang w:val="nl-NL"/>
-        </w:rPr>
-        <w:t xml:space="preserve"> </w:t>
-      </w:r>
-      <w:proofErr w:type="spellStart"/>
-      <w:r>
-        <w:rPr>
-          <w:b/>
-          <w:color w:val="000000"/>
-          <w:lang w:val="nl-NL"/>
-        </w:rPr>
-        <w:t>phân</w:t>
-      </w:r>
-      <w:proofErr w:type="spellEnd"/>
-      <w:r>
-        <w:rPr>
-          <w:b/>
-          <w:color w:val="000000"/>
-          <w:lang w:val="nl-NL"/>
-        </w:rPr>
-        <w:t xml:space="preserve"> </w:t>
-      </w:r>
-      <w:proofErr w:type="spellStart"/>
-      <w:r>
-        <w:rPr>
-          <w:b/>
-          <w:color w:val="000000"/>
-          <w:lang w:val="nl-NL"/>
-        </w:rPr>
-        <w:t>tích</w:t>
-      </w:r>
-      <w:proofErr w:type="spellEnd"/>
-      <w:r>
-        <w:rPr>
-          <w:b/>
-          <w:color w:val="000000"/>
-          <w:lang w:val="nl-NL"/>
-        </w:rPr>
-        <w:t xml:space="preserve"> </w:t>
-      </w:r>
-      <w:proofErr w:type="spellStart"/>
-      <w:r>
-        <w:rPr>
-          <w:b/>
-          <w:color w:val="000000"/>
-          <w:lang w:val="nl-NL"/>
-        </w:rPr>
-        <w:t>chỉ</w:t>
-      </w:r>
-      <w:proofErr w:type="spellEnd"/>
-      <w:r>
-        <w:rPr>
-          <w:b/>
-          <w:color w:val="000000"/>
-          <w:lang w:val="nl-NL"/>
-        </w:rPr>
-        <w:t xml:space="preserve"> </w:t>
-      </w:r>
-      <w:proofErr w:type="spellStart"/>
-      <w:r>
-        <w:rPr>
-          <w:b/>
-          <w:color w:val="000000"/>
-          <w:lang w:val="nl-NL"/>
-        </w:rPr>
-        <w:t>tiêu</w:t>
-      </w:r>
-      <w:proofErr w:type="spellEnd"/>
-      <w:r>
-        <w:rPr>
-          <w:b/>
-          <w:color w:val="000000"/>
-          <w:lang w:val="nl-NL"/>
-        </w:rPr>
-        <w:t xml:space="preserve"> </w:t>
-      </w:r>
-      <w:proofErr w:type="spellStart"/>
-      <w:r>
-        <w:rPr>
-          <w:b/>
-          <w:color w:val="000000"/>
-          <w:lang w:val="nl-NL"/>
-        </w:rPr>
-        <w:t>chất</w:t>
-      </w:r>
-      <w:proofErr w:type="spellEnd"/>
-      <w:r>
-        <w:rPr>
-          <w:b/>
-          <w:color w:val="000000"/>
-          <w:lang w:val="nl-NL"/>
-        </w:rPr>
-        <w:t xml:space="preserve"> </w:t>
-      </w:r>
-      <w:proofErr w:type="spellStart"/>
-      <w:r>
-        <w:rPr>
-          <w:b/>
-          <w:color w:val="000000"/>
-          <w:lang w:val="nl-NL"/>
-        </w:rPr>
-        <w:t>lượng</w:t>
-      </w:r>
-      <w:proofErr w:type="spellEnd"/>
+        <w:t>Kết quả phân tích chỉ tiêu chất lượng</w:t>
+      </w:r>
     </w:p>
     <w:tbl>
       <w:tblPr>
@@ -2443,7 +1337,6 @@
                 <w:lang w:val="nl-NL"/>
               </w:rPr>
             </w:pPr>
-            <w:proofErr w:type="spellStart"/>
             <w:r>
               <w:rPr>
                 <w:b/>
@@ -2452,75 +1345,8 @@
                 <w:szCs w:val="22"/>
                 <w:lang w:val="nl-NL"/>
               </w:rPr>
-              <w:t>Chỉ</w:t>
-            </w:r>
-            <w:proofErr w:type="spellEnd"/>
-            <w:r>
-              <w:rPr>
-                <w:b/>
-                <w:color w:val="000000"/>
-                <w:sz w:val="22"/>
-                <w:szCs w:val="22"/>
-                <w:lang w:val="nl-NL"/>
-              </w:rPr>
-              <w:t xml:space="preserve"> </w:t>
-            </w:r>
-            <w:proofErr w:type="spellStart"/>
-            <w:r>
-              <w:rPr>
-                <w:b/>
-                <w:color w:val="000000"/>
-                <w:sz w:val="22"/>
-                <w:szCs w:val="22"/>
-                <w:lang w:val="nl-NL"/>
-              </w:rPr>
-              <w:t>tiêu</w:t>
-            </w:r>
-            <w:proofErr w:type="spellEnd"/>
-            <w:r>
-              <w:rPr>
-                <w:b/>
-                <w:color w:val="000000"/>
-                <w:sz w:val="22"/>
-                <w:szCs w:val="22"/>
-                <w:lang w:val="nl-NL"/>
-              </w:rPr>
-              <w:t xml:space="preserve"> </w:t>
-            </w:r>
-            <w:proofErr w:type="spellStart"/>
-            <w:r>
-              <w:rPr>
-                <w:b/>
-                <w:color w:val="000000"/>
-                <w:sz w:val="22"/>
-                <w:szCs w:val="22"/>
-                <w:lang w:val="nl-NL"/>
-              </w:rPr>
-              <w:t>chất</w:t>
-            </w:r>
-            <w:proofErr w:type="spellEnd"/>
-            <w:r>
-              <w:rPr>
-                <w:b/>
-                <w:color w:val="000000"/>
-                <w:sz w:val="22"/>
-                <w:szCs w:val="22"/>
-                <w:lang w:val="nl-NL"/>
-              </w:rPr>
-              <w:t xml:space="preserve"> </w:t>
-            </w:r>
-            <w:proofErr w:type="spellStart"/>
-            <w:r>
-              <w:rPr>
-                <w:b/>
-                <w:color w:val="000000"/>
-                <w:sz w:val="22"/>
-                <w:szCs w:val="22"/>
-                <w:lang w:val="nl-NL"/>
-              </w:rPr>
-              <w:t>lượng</w:t>
-            </w:r>
-            <w:proofErr w:type="spellEnd"/>
+              <w:t>Chỉ tiêu chất lượng</w:t>
+            </w:r>
           </w:p>
         </w:tc>
         <w:tc>
@@ -2539,7 +1365,6 @@
                 <w:lang w:val="nl-NL"/>
               </w:rPr>
             </w:pPr>
-            <w:proofErr w:type="spellStart"/>
             <w:r>
               <w:rPr>
                 <w:b/>
@@ -2548,106 +1373,7 @@
                 <w:szCs w:val="22"/>
                 <w:lang w:val="nl-NL"/>
               </w:rPr>
-              <w:t>Chỉ</w:t>
-            </w:r>
-            <w:proofErr w:type="spellEnd"/>
-            <w:r>
-              <w:rPr>
-                <w:b/>
-                <w:color w:val="000000"/>
-                <w:sz w:val="22"/>
-                <w:szCs w:val="22"/>
-                <w:lang w:val="nl-NL"/>
-              </w:rPr>
-              <w:t xml:space="preserve"> </w:t>
-            </w:r>
-            <w:proofErr w:type="spellStart"/>
-            <w:r>
-              <w:rPr>
-                <w:b/>
-                <w:color w:val="000000"/>
-                <w:sz w:val="22"/>
-                <w:szCs w:val="22"/>
-                <w:lang w:val="nl-NL"/>
-              </w:rPr>
-              <w:t>số</w:t>
-            </w:r>
-            <w:proofErr w:type="spellEnd"/>
-            <w:r>
-              <w:rPr>
-                <w:b/>
-                <w:color w:val="000000"/>
-                <w:sz w:val="22"/>
-                <w:szCs w:val="22"/>
-                <w:lang w:val="nl-NL"/>
-              </w:rPr>
-              <w:t xml:space="preserve"> </w:t>
-            </w:r>
-            <w:proofErr w:type="spellStart"/>
-            <w:r>
-              <w:rPr>
-                <w:b/>
-                <w:color w:val="000000"/>
-                <w:sz w:val="22"/>
-                <w:szCs w:val="22"/>
-                <w:lang w:val="nl-NL"/>
-              </w:rPr>
-              <w:t>chất</w:t>
-            </w:r>
-            <w:proofErr w:type="spellEnd"/>
-            <w:r>
-              <w:rPr>
-                <w:b/>
-                <w:color w:val="000000"/>
-                <w:sz w:val="22"/>
-                <w:szCs w:val="22"/>
-                <w:lang w:val="nl-NL"/>
-              </w:rPr>
-              <w:t xml:space="preserve"> </w:t>
-            </w:r>
-            <w:proofErr w:type="spellStart"/>
-            <w:r>
-              <w:rPr>
-                <w:b/>
-                <w:color w:val="000000"/>
-                <w:sz w:val="22"/>
-                <w:szCs w:val="22"/>
-                <w:lang w:val="nl-NL"/>
-              </w:rPr>
-              <w:t>lượng</w:t>
-            </w:r>
-            <w:proofErr w:type="spellEnd"/>
-            <w:r>
-              <w:rPr>
-                <w:b/>
-                <w:color w:val="000000"/>
-                <w:sz w:val="22"/>
-                <w:szCs w:val="22"/>
-                <w:lang w:val="nl-NL"/>
-              </w:rPr>
-              <w:t xml:space="preserve"> </w:t>
-            </w:r>
-            <w:proofErr w:type="spellStart"/>
-            <w:r>
-              <w:rPr>
-                <w:b/>
-                <w:color w:val="000000"/>
-                <w:sz w:val="22"/>
-                <w:szCs w:val="22"/>
-                <w:lang w:val="nl-NL"/>
-              </w:rPr>
-              <w:t>theo</w:t>
-            </w:r>
-            <w:proofErr w:type="spellEnd"/>
-            <w:r>
-              <w:rPr>
-                <w:b/>
-                <w:color w:val="000000"/>
-                <w:sz w:val="22"/>
-                <w:szCs w:val="22"/>
-                <w:lang w:val="nl-NL"/>
-              </w:rPr>
-              <w:t xml:space="preserve"> QCVN 14: 2020/BTC</w:t>
+              <w:t>Chỉ số chất lượng theo QCVN 14: 2020/BTC</w:t>
             </w:r>
           </w:p>
         </w:tc>
@@ -2667,7 +1393,6 @@
                 <w:lang w:val="nl-NL"/>
               </w:rPr>
             </w:pPr>
-            <w:proofErr w:type="spellStart"/>
             <w:r>
               <w:rPr>
                 <w:b/>
@@ -2676,75 +1401,8 @@
                 <w:szCs w:val="22"/>
                 <w:lang w:val="nl-NL"/>
               </w:rPr>
-              <w:t>Kết</w:t>
-            </w:r>
-            <w:proofErr w:type="spellEnd"/>
-            <w:r>
-              <w:rPr>
-                <w:b/>
-                <w:color w:val="000000"/>
-                <w:sz w:val="22"/>
-                <w:szCs w:val="22"/>
-                <w:lang w:val="nl-NL"/>
-              </w:rPr>
-              <w:t xml:space="preserve"> </w:t>
-            </w:r>
-            <w:proofErr w:type="spellStart"/>
-            <w:r>
-              <w:rPr>
-                <w:b/>
-                <w:color w:val="000000"/>
-                <w:sz w:val="22"/>
-                <w:szCs w:val="22"/>
-                <w:lang w:val="nl-NL"/>
-              </w:rPr>
-              <w:t>quả</w:t>
-            </w:r>
-            <w:proofErr w:type="spellEnd"/>
-            <w:r>
-              <w:rPr>
-                <w:b/>
-                <w:color w:val="000000"/>
-                <w:sz w:val="22"/>
-                <w:szCs w:val="22"/>
-                <w:lang w:val="nl-NL"/>
-              </w:rPr>
-              <w:t xml:space="preserve"> </w:t>
-            </w:r>
-            <w:proofErr w:type="spellStart"/>
-            <w:r>
-              <w:rPr>
-                <w:b/>
-                <w:color w:val="000000"/>
-                <w:sz w:val="22"/>
-                <w:szCs w:val="22"/>
-                <w:lang w:val="nl-NL"/>
-              </w:rPr>
-              <w:t>phân</w:t>
-            </w:r>
-            <w:proofErr w:type="spellEnd"/>
-            <w:r>
-              <w:rPr>
-                <w:b/>
-                <w:color w:val="000000"/>
-                <w:sz w:val="22"/>
-                <w:szCs w:val="22"/>
-                <w:lang w:val="nl-NL"/>
-              </w:rPr>
-              <w:t xml:space="preserve"> </w:t>
-            </w:r>
-            <w:proofErr w:type="spellStart"/>
-            <w:r>
-              <w:rPr>
-                <w:b/>
-                <w:color w:val="000000"/>
-                <w:sz w:val="22"/>
-                <w:szCs w:val="22"/>
-                <w:lang w:val="nl-NL"/>
-              </w:rPr>
-              <w:t>tích</w:t>
-            </w:r>
-            <w:proofErr w:type="spellEnd"/>
+              <w:t>Kết quả phân tích</w:t>
+            </w:r>
           </w:p>
         </w:tc>
         <w:tc>
@@ -2763,7 +1421,6 @@
                 <w:lang w:val="nl-NL"/>
               </w:rPr>
             </w:pPr>
-            <w:proofErr w:type="spellStart"/>
             <w:r>
               <w:rPr>
                 <w:b/>
@@ -2772,97 +1429,8 @@
                 <w:szCs w:val="22"/>
                 <w:lang w:val="nl-NL"/>
               </w:rPr>
-              <w:t>Phương</w:t>
-            </w:r>
-            <w:proofErr w:type="spellEnd"/>
-            <w:r>
-              <w:rPr>
-                <w:b/>
-                <w:color w:val="000000"/>
-                <w:sz w:val="22"/>
-                <w:szCs w:val="22"/>
-                <w:lang w:val="nl-NL"/>
-              </w:rPr>
-              <w:t xml:space="preserve"> </w:t>
-            </w:r>
-            <w:proofErr w:type="spellStart"/>
-            <w:r>
-              <w:rPr>
-                <w:b/>
-                <w:color w:val="000000"/>
-                <w:sz w:val="22"/>
-                <w:szCs w:val="22"/>
-                <w:lang w:val="nl-NL"/>
-              </w:rPr>
-              <w:t>pháp</w:t>
-            </w:r>
-            <w:proofErr w:type="spellEnd"/>
-            <w:r>
-              <w:rPr>
-                <w:b/>
-                <w:color w:val="000000"/>
-                <w:sz w:val="22"/>
-                <w:szCs w:val="22"/>
-                <w:lang w:val="nl-NL"/>
-              </w:rPr>
-              <w:t xml:space="preserve"> </w:t>
-            </w:r>
-            <w:proofErr w:type="spellStart"/>
-            <w:r>
-              <w:rPr>
-                <w:b/>
-                <w:color w:val="000000"/>
-                <w:sz w:val="22"/>
-                <w:szCs w:val="22"/>
-                <w:lang w:val="nl-NL"/>
-              </w:rPr>
-              <w:t>kiểm</w:t>
-            </w:r>
-            <w:proofErr w:type="spellEnd"/>
-            <w:r>
-              <w:rPr>
-                <w:b/>
-                <w:color w:val="000000"/>
-                <w:sz w:val="22"/>
-                <w:szCs w:val="22"/>
-                <w:lang w:val="nl-NL"/>
-              </w:rPr>
-              <w:t xml:space="preserve"> tra </w:t>
-            </w:r>
-            <w:proofErr w:type="spellStart"/>
-            <w:r>
-              <w:rPr>
-                <w:b/>
-                <w:color w:val="000000"/>
-                <w:sz w:val="22"/>
-                <w:szCs w:val="22"/>
-                <w:lang w:val="nl-NL"/>
-              </w:rPr>
-              <w:t>chất</w:t>
-            </w:r>
-            <w:proofErr w:type="spellEnd"/>
-            <w:r>
-              <w:rPr>
-                <w:b/>
-                <w:color w:val="000000"/>
-                <w:sz w:val="22"/>
-                <w:szCs w:val="22"/>
-                <w:lang w:val="nl-NL"/>
-              </w:rPr>
-              <w:t xml:space="preserve"> </w:t>
-            </w:r>
-            <w:proofErr w:type="spellStart"/>
-            <w:r>
-              <w:rPr>
-                <w:b/>
-                <w:color w:val="000000"/>
-                <w:sz w:val="22"/>
-                <w:szCs w:val="22"/>
-                <w:lang w:val="nl-NL"/>
-              </w:rPr>
-              <w:t>lượng</w:t>
-            </w:r>
-            <w:proofErr w:type="spellEnd"/>
+              <w:t>Phương pháp kiểm tra chất lượng</w:t>
+            </w:r>
           </w:p>
         </w:tc>
         <w:tc>
@@ -2881,7 +1449,6 @@
                 <w:lang w:val="nl-NL"/>
               </w:rPr>
             </w:pPr>
-            <w:proofErr w:type="spellStart"/>
             <w:r>
               <w:rPr>
                 <w:b/>
@@ -2890,31 +1457,8 @@
                 <w:szCs w:val="22"/>
                 <w:lang w:val="nl-NL"/>
               </w:rPr>
-              <w:t>Đánh</w:t>
-            </w:r>
-            <w:proofErr w:type="spellEnd"/>
-            <w:r>
-              <w:rPr>
-                <w:b/>
-                <w:color w:val="000000"/>
-                <w:sz w:val="22"/>
-                <w:szCs w:val="22"/>
-                <w:lang w:val="nl-NL"/>
-              </w:rPr>
-              <w:t xml:space="preserve"> </w:t>
-            </w:r>
-            <w:proofErr w:type="spellStart"/>
-            <w:r>
-              <w:rPr>
-                <w:b/>
-                <w:color w:val="000000"/>
-                <w:sz w:val="22"/>
-                <w:szCs w:val="22"/>
-                <w:lang w:val="nl-NL"/>
-              </w:rPr>
-              <w:t>giá</w:t>
-            </w:r>
-            <w:proofErr w:type="spellEnd"/>
+              <w:t>Đánh giá</w:t>
+            </w:r>
           </w:p>
         </w:tc>
       </w:tr>
@@ -3473,7 +2017,6 @@
           <w:lang w:val="nl-NL"/>
         </w:rPr>
       </w:pPr>
-      <w:proofErr w:type="spellStart"/>
       <w:r>
         <w:rPr>
           <w:b/>
@@ -3482,40 +2025,7 @@
           <w:szCs w:val="26"/>
           <w:lang w:val="nl-NL"/>
         </w:rPr>
-        <w:t>Kết</w:t>
-      </w:r>
-      <w:proofErr w:type="spellEnd"/>
-      <w:r>
-        <w:rPr>
-          <w:b/>
-          <w:color w:val="000000"/>
-          <w:sz w:val="26"/>
-          <w:szCs w:val="26"/>
-          <w:lang w:val="nl-NL"/>
-        </w:rPr>
-        <w:t xml:space="preserve"> </w:t>
-      </w:r>
-      <w:proofErr w:type="spellStart"/>
-      <w:r>
-        <w:rPr>
-          <w:b/>
-          <w:color w:val="000000"/>
-          <w:sz w:val="26"/>
-          <w:szCs w:val="26"/>
-          <w:lang w:val="nl-NL"/>
-        </w:rPr>
-        <w:t>luận</w:t>
-      </w:r>
-      <w:proofErr w:type="spellEnd"/>
-      <w:r>
-        <w:rPr>
-          <w:b/>
-          <w:color w:val="000000"/>
-          <w:sz w:val="26"/>
-          <w:szCs w:val="26"/>
-          <w:lang w:val="nl-NL"/>
-        </w:rPr>
-        <w:t>:</w:t>
+        <w:t>Kết luận:</w:t>
       </w:r>
       <w:r>
         <w:rPr>
@@ -3592,265 +2102,14 @@
           <w:lang w:val="nl-NL"/>
         </w:rPr>
       </w:pPr>
-      <w:proofErr w:type="spellStart"/>
-      <w:r>
-        <w:rPr>
-          <w:color w:val="000000"/>
-          <w:sz w:val="26"/>
-          <w:szCs w:val="26"/>
-          <w:lang w:val="nl-NL"/>
-        </w:rPr>
-        <w:t>Phiếu</w:t>
-      </w:r>
-      <w:proofErr w:type="spellEnd"/>
-      <w:r>
-        <w:rPr>
-          <w:color w:val="000000"/>
-          <w:sz w:val="26"/>
-          <w:szCs w:val="26"/>
-          <w:lang w:val="nl-NL"/>
-        </w:rPr>
-        <w:t xml:space="preserve"> </w:t>
-      </w:r>
-      <w:proofErr w:type="spellStart"/>
-      <w:r>
-        <w:rPr>
-          <w:color w:val="000000"/>
-          <w:sz w:val="26"/>
-          <w:szCs w:val="26"/>
-          <w:lang w:val="nl-NL"/>
-        </w:rPr>
-        <w:t>kiểm</w:t>
-      </w:r>
-      <w:proofErr w:type="spellEnd"/>
-      <w:r>
-        <w:rPr>
-          <w:color w:val="000000"/>
-          <w:sz w:val="26"/>
-          <w:szCs w:val="26"/>
-          <w:lang w:val="nl-NL"/>
-        </w:rPr>
-        <w:t xml:space="preserve"> </w:t>
-      </w:r>
-      <w:proofErr w:type="spellStart"/>
-      <w:r>
-        <w:rPr>
-          <w:color w:val="000000"/>
-          <w:sz w:val="26"/>
-          <w:szCs w:val="26"/>
-          <w:lang w:val="nl-NL"/>
-        </w:rPr>
-        <w:t>nghiệm</w:t>
-      </w:r>
-      <w:proofErr w:type="spellEnd"/>
-      <w:r>
-        <w:rPr>
-          <w:color w:val="000000"/>
-          <w:sz w:val="26"/>
-          <w:szCs w:val="26"/>
-          <w:lang w:val="nl-NL"/>
-        </w:rPr>
-        <w:t xml:space="preserve"> </w:t>
-      </w:r>
-      <w:proofErr w:type="spellStart"/>
-      <w:r>
-        <w:rPr>
-          <w:color w:val="000000"/>
-          <w:sz w:val="26"/>
-          <w:szCs w:val="26"/>
-          <w:lang w:val="nl-NL"/>
-        </w:rPr>
-        <w:t>được</w:t>
-      </w:r>
-      <w:proofErr w:type="spellEnd"/>
-      <w:r>
-        <w:rPr>
-          <w:color w:val="000000"/>
-          <w:sz w:val="26"/>
-          <w:szCs w:val="26"/>
-          <w:lang w:val="nl-NL"/>
-        </w:rPr>
-        <w:t xml:space="preserve"> </w:t>
-      </w:r>
-      <w:proofErr w:type="spellStart"/>
-      <w:r>
-        <w:rPr>
-          <w:color w:val="000000"/>
-          <w:sz w:val="26"/>
-          <w:szCs w:val="26"/>
-          <w:lang w:val="nl-NL"/>
-        </w:rPr>
-        <w:t>lập</w:t>
-      </w:r>
-      <w:proofErr w:type="spellEnd"/>
-      <w:r>
-        <w:rPr>
-          <w:color w:val="000000"/>
-          <w:sz w:val="26"/>
-          <w:szCs w:val="26"/>
-          <w:lang w:val="nl-NL"/>
-        </w:rPr>
-        <w:t xml:space="preserve"> </w:t>
-      </w:r>
-      <w:proofErr w:type="spellStart"/>
-      <w:r>
-        <w:rPr>
-          <w:color w:val="000000"/>
-          <w:sz w:val="26"/>
-          <w:szCs w:val="26"/>
-          <w:lang w:val="nl-NL"/>
-        </w:rPr>
-        <w:t>thành</w:t>
-      </w:r>
-      <w:proofErr w:type="spellEnd"/>
-      <w:r>
-        <w:rPr>
-          <w:color w:val="000000"/>
-          <w:sz w:val="26"/>
-          <w:szCs w:val="26"/>
-          <w:lang w:val="nl-NL"/>
-        </w:rPr>
-        <w:t xml:space="preserve"> 03 </w:t>
-      </w:r>
-      <w:proofErr w:type="spellStart"/>
-      <w:r>
-        <w:rPr>
-          <w:color w:val="000000"/>
-          <w:sz w:val="26"/>
-          <w:szCs w:val="26"/>
-          <w:lang w:val="nl-NL"/>
-        </w:rPr>
-        <w:t>bản</w:t>
-      </w:r>
-      <w:proofErr w:type="spellEnd"/>
-      <w:r>
-        <w:rPr>
-          <w:color w:val="000000"/>
-          <w:sz w:val="26"/>
-          <w:szCs w:val="26"/>
-          <w:lang w:val="nl-NL"/>
-        </w:rPr>
-        <w:t xml:space="preserve"> có </w:t>
-      </w:r>
-      <w:proofErr w:type="spellStart"/>
-      <w:r>
-        <w:rPr>
-          <w:color w:val="000000"/>
-          <w:sz w:val="26"/>
-          <w:szCs w:val="26"/>
-          <w:lang w:val="nl-NL"/>
-        </w:rPr>
-        <w:t>giá</w:t>
-      </w:r>
-      <w:proofErr w:type="spellEnd"/>
-      <w:r>
-        <w:rPr>
-          <w:color w:val="000000"/>
-          <w:sz w:val="26"/>
-          <w:szCs w:val="26"/>
-          <w:lang w:val="nl-NL"/>
-        </w:rPr>
-        <w:t xml:space="preserve"> </w:t>
-      </w:r>
-      <w:proofErr w:type="spellStart"/>
-      <w:r>
-        <w:rPr>
-          <w:color w:val="000000"/>
-          <w:sz w:val="26"/>
-          <w:szCs w:val="26"/>
-          <w:lang w:val="nl-NL"/>
-        </w:rPr>
-        <w:t>trị</w:t>
-      </w:r>
-      <w:proofErr w:type="spellEnd"/>
-      <w:r>
-        <w:rPr>
-          <w:color w:val="000000"/>
-          <w:sz w:val="26"/>
-          <w:szCs w:val="26"/>
-          <w:lang w:val="nl-NL"/>
-        </w:rPr>
-        <w:t xml:space="preserve"> </w:t>
-      </w:r>
-      <w:proofErr w:type="spellStart"/>
-      <w:r>
-        <w:rPr>
-          <w:color w:val="000000"/>
-          <w:sz w:val="26"/>
-          <w:szCs w:val="26"/>
-          <w:lang w:val="nl-NL"/>
-        </w:rPr>
-        <w:t>pháp</w:t>
-      </w:r>
-      <w:proofErr w:type="spellEnd"/>
-      <w:r>
-        <w:rPr>
-          <w:color w:val="000000"/>
-          <w:sz w:val="26"/>
-          <w:szCs w:val="26"/>
-          <w:lang w:val="nl-NL"/>
-        </w:rPr>
-        <w:t xml:space="preserve"> </w:t>
-      </w:r>
-      <w:proofErr w:type="spellStart"/>
-      <w:r>
-        <w:rPr>
-          <w:color w:val="000000"/>
-          <w:sz w:val="26"/>
-          <w:szCs w:val="26"/>
-          <w:lang w:val="nl-NL"/>
-        </w:rPr>
-        <w:t>lý</w:t>
-      </w:r>
-      <w:proofErr w:type="spellEnd"/>
-      <w:r>
-        <w:rPr>
-          <w:color w:val="000000"/>
-          <w:sz w:val="26"/>
-          <w:szCs w:val="26"/>
-          <w:lang w:val="nl-NL"/>
-        </w:rPr>
-        <w:t xml:space="preserve"> </w:t>
-      </w:r>
-      <w:proofErr w:type="spellStart"/>
-      <w:r>
-        <w:rPr>
-          <w:color w:val="000000"/>
-          <w:sz w:val="26"/>
-          <w:szCs w:val="26"/>
-          <w:lang w:val="nl-NL"/>
-        </w:rPr>
-        <w:t>như</w:t>
-      </w:r>
-      <w:proofErr w:type="spellEnd"/>
-      <w:r>
-        <w:rPr>
-          <w:color w:val="000000"/>
-          <w:sz w:val="26"/>
-          <w:szCs w:val="26"/>
-          <w:lang w:val="nl-NL"/>
-        </w:rPr>
-        <w:t xml:space="preserve"> </w:t>
-      </w:r>
-      <w:proofErr w:type="spellStart"/>
-      <w:r>
-        <w:rPr>
-          <w:color w:val="000000"/>
-          <w:sz w:val="26"/>
-          <w:szCs w:val="26"/>
-          <w:lang w:val="nl-NL"/>
-        </w:rPr>
-        <w:t>nhau</w:t>
-      </w:r>
-      <w:proofErr w:type="spellEnd"/>
-      <w:r>
-        <w:rPr>
-          <w:color w:val="000000"/>
-          <w:sz w:val="26"/>
-          <w:szCs w:val="26"/>
-          <w:lang w:val="nl-NL"/>
-        </w:rPr>
-        <w:t>:</w:t>
+      <w:r>
+        <w:rPr>
+          <w:color w:val="000000"/>
+          <w:sz w:val="26"/>
+          <w:szCs w:val="26"/>
+          <w:lang w:val="nl-NL"/>
+        </w:rPr>
+        <w:t>Phiếu kiểm nghiệm được lập thành 03 bản có giá trị pháp lý như nhau:</w:t>
       </w:r>
     </w:p>
     <w:p>
@@ -3870,117 +2129,7 @@
           <w:szCs w:val="26"/>
           <w:lang w:val="nl-NL"/>
         </w:rPr>
-        <w:t xml:space="preserve">- 01 </w:t>
-      </w:r>
-      <w:proofErr w:type="spellStart"/>
-      <w:r>
-        <w:rPr>
-          <w:color w:val="000000"/>
-          <w:sz w:val="26"/>
-          <w:szCs w:val="26"/>
-          <w:lang w:val="nl-NL"/>
-        </w:rPr>
-        <w:t>bản</w:t>
-      </w:r>
-      <w:proofErr w:type="spellEnd"/>
-      <w:r>
-        <w:rPr>
-          <w:color w:val="000000"/>
-          <w:sz w:val="26"/>
-          <w:szCs w:val="26"/>
-          <w:lang w:val="nl-NL"/>
-        </w:rPr>
-        <w:t xml:space="preserve"> </w:t>
-      </w:r>
-      <w:proofErr w:type="spellStart"/>
-      <w:r>
-        <w:rPr>
-          <w:color w:val="000000"/>
-          <w:sz w:val="26"/>
-          <w:szCs w:val="26"/>
-          <w:lang w:val="nl-NL"/>
-        </w:rPr>
-        <w:t>bộ</w:t>
-      </w:r>
-      <w:proofErr w:type="spellEnd"/>
-      <w:r>
-        <w:rPr>
-          <w:color w:val="000000"/>
-          <w:sz w:val="26"/>
-          <w:szCs w:val="26"/>
-          <w:lang w:val="nl-NL"/>
-        </w:rPr>
-        <w:t xml:space="preserve"> </w:t>
-      </w:r>
-      <w:proofErr w:type="spellStart"/>
-      <w:r>
-        <w:rPr>
-          <w:color w:val="000000"/>
-          <w:sz w:val="26"/>
-          <w:szCs w:val="26"/>
-          <w:lang w:val="nl-NL"/>
-        </w:rPr>
-        <w:t>phận</w:t>
-      </w:r>
-      <w:proofErr w:type="spellEnd"/>
-      <w:r>
-        <w:rPr>
-          <w:color w:val="000000"/>
-          <w:sz w:val="26"/>
-          <w:szCs w:val="26"/>
-          <w:lang w:val="nl-NL"/>
-        </w:rPr>
-        <w:t xml:space="preserve"> </w:t>
-      </w:r>
-      <w:proofErr w:type="spellStart"/>
-      <w:r>
-        <w:rPr>
-          <w:color w:val="000000"/>
-          <w:sz w:val="26"/>
-          <w:szCs w:val="26"/>
-          <w:lang w:val="nl-NL"/>
-        </w:rPr>
-        <w:t>kỹ</w:t>
-      </w:r>
-      <w:proofErr w:type="spellEnd"/>
-      <w:r>
-        <w:rPr>
-          <w:color w:val="000000"/>
-          <w:sz w:val="26"/>
-          <w:szCs w:val="26"/>
-          <w:lang w:val="nl-NL"/>
-        </w:rPr>
-        <w:t xml:space="preserve"> </w:t>
-      </w:r>
-      <w:proofErr w:type="spellStart"/>
-      <w:r>
-        <w:rPr>
-          <w:color w:val="000000"/>
-          <w:sz w:val="26"/>
-          <w:szCs w:val="26"/>
-          <w:lang w:val="nl-NL"/>
-        </w:rPr>
-        <w:t>thuật</w:t>
-      </w:r>
-      <w:proofErr w:type="spellEnd"/>
-      <w:r>
-        <w:rPr>
-          <w:color w:val="000000"/>
-          <w:sz w:val="26"/>
-          <w:szCs w:val="26"/>
-          <w:lang w:val="nl-NL"/>
-        </w:rPr>
-        <w:t xml:space="preserve"> </w:t>
-      </w:r>
-      <w:proofErr w:type="spellStart"/>
-      <w:r>
-        <w:rPr>
-          <w:color w:val="000000"/>
-          <w:sz w:val="26"/>
-          <w:szCs w:val="26"/>
-          <w:lang w:val="nl-NL"/>
-        </w:rPr>
-        <w:t>l</w:t>
+        <w:t>- 01 bản bộ phận kỹ thuật l</w:t>
       </w:r>
       <w:r>
         <w:rPr>
@@ -3999,17 +2148,7 @@
           <w:szCs w:val="26"/>
           <w:lang w:val="nl-NL"/>
         </w:rPr>
-        <w:t>u</w:t>
-      </w:r>
-      <w:proofErr w:type="spellEnd"/>
-      <w:r>
-        <w:rPr>
-          <w:color w:val="000000"/>
-          <w:sz w:val="26"/>
-          <w:szCs w:val="26"/>
-          <w:lang w:val="nl-NL"/>
-        </w:rPr>
-        <w:t>;</w:t>
+        <w:t>u;</w:t>
       </w:r>
     </w:p>
     <w:p>
@@ -4029,87 +2168,7 @@
           <w:szCs w:val="26"/>
           <w:lang w:val="nl-NL"/>
         </w:rPr>
-        <w:t xml:space="preserve">- 01 </w:t>
-      </w:r>
-      <w:proofErr w:type="spellStart"/>
-      <w:r>
-        <w:rPr>
-          <w:color w:val="000000"/>
-          <w:sz w:val="26"/>
-          <w:szCs w:val="26"/>
-          <w:lang w:val="nl-NL"/>
-        </w:rPr>
-        <w:t>bản</w:t>
-      </w:r>
-      <w:proofErr w:type="spellEnd"/>
-      <w:r>
-        <w:rPr>
-          <w:color w:val="000000"/>
-          <w:sz w:val="26"/>
-          <w:szCs w:val="26"/>
-          <w:lang w:val="nl-NL"/>
-        </w:rPr>
-        <w:t xml:space="preserve"> </w:t>
-      </w:r>
-      <w:proofErr w:type="spellStart"/>
-      <w:r>
-        <w:rPr>
-          <w:color w:val="000000"/>
-          <w:sz w:val="26"/>
-          <w:szCs w:val="26"/>
-          <w:lang w:val="nl-NL"/>
-        </w:rPr>
-        <w:t>kế</w:t>
-      </w:r>
-      <w:proofErr w:type="spellEnd"/>
-      <w:r>
-        <w:rPr>
-          <w:color w:val="000000"/>
-          <w:sz w:val="26"/>
-          <w:szCs w:val="26"/>
-          <w:lang w:val="nl-NL"/>
-        </w:rPr>
-        <w:t xml:space="preserve"> </w:t>
-      </w:r>
-      <w:proofErr w:type="spellStart"/>
-      <w:r>
-        <w:rPr>
-          <w:color w:val="000000"/>
-          <w:sz w:val="26"/>
-          <w:szCs w:val="26"/>
-          <w:lang w:val="nl-NL"/>
-        </w:rPr>
-        <w:t>toán</w:t>
-      </w:r>
-      <w:proofErr w:type="spellEnd"/>
-      <w:r>
-        <w:rPr>
-          <w:color w:val="000000"/>
-          <w:sz w:val="26"/>
-          <w:szCs w:val="26"/>
-          <w:lang w:val="nl-NL"/>
-        </w:rPr>
-        <w:t xml:space="preserve"> </w:t>
-      </w:r>
-      <w:proofErr w:type="spellStart"/>
-      <w:r>
-        <w:rPr>
-          <w:color w:val="000000"/>
-          <w:sz w:val="26"/>
-          <w:szCs w:val="26"/>
-          <w:lang w:val="nl-NL"/>
-        </w:rPr>
-        <w:t>lưu</w:t>
-      </w:r>
-      <w:proofErr w:type="spellEnd"/>
-      <w:r>
-        <w:rPr>
-          <w:color w:val="000000"/>
-          <w:sz w:val="26"/>
-          <w:szCs w:val="26"/>
-          <w:lang w:val="nl-NL"/>
-        </w:rPr>
-        <w:t>;</w:t>
+        <w:t>- 01 bản kế toán lưu;</w:t>
       </w:r>
     </w:p>
     <w:p>
@@ -4129,87 +2188,7 @@
           <w:szCs w:val="26"/>
           <w:lang w:val="nl-NL"/>
         </w:rPr>
-        <w:t xml:space="preserve">- 01 </w:t>
-      </w:r>
-      <w:proofErr w:type="spellStart"/>
-      <w:r>
-        <w:rPr>
-          <w:color w:val="000000"/>
-          <w:sz w:val="26"/>
-          <w:szCs w:val="26"/>
-          <w:lang w:val="nl-NL"/>
-        </w:rPr>
-        <w:t>bản</w:t>
-      </w:r>
-      <w:proofErr w:type="spellEnd"/>
-      <w:r>
-        <w:rPr>
-          <w:color w:val="000000"/>
-          <w:sz w:val="26"/>
-          <w:szCs w:val="26"/>
-          <w:lang w:val="nl-NL"/>
-        </w:rPr>
-        <w:t xml:space="preserve"> </w:t>
-      </w:r>
-      <w:proofErr w:type="spellStart"/>
-      <w:r>
-        <w:rPr>
-          <w:color w:val="000000"/>
-          <w:sz w:val="26"/>
-          <w:szCs w:val="26"/>
-          <w:lang w:val="nl-NL"/>
-        </w:rPr>
-        <w:t>thủ</w:t>
-      </w:r>
-      <w:proofErr w:type="spellEnd"/>
-      <w:r>
-        <w:rPr>
-          <w:color w:val="000000"/>
-          <w:sz w:val="26"/>
-          <w:szCs w:val="26"/>
-          <w:lang w:val="nl-NL"/>
-        </w:rPr>
-        <w:t xml:space="preserve"> </w:t>
-      </w:r>
-      <w:proofErr w:type="spellStart"/>
-      <w:r>
-        <w:rPr>
-          <w:color w:val="000000"/>
-          <w:sz w:val="26"/>
-          <w:szCs w:val="26"/>
-          <w:lang w:val="nl-NL"/>
-        </w:rPr>
-        <w:t>kho</w:t>
-      </w:r>
-      <w:proofErr w:type="spellEnd"/>
-      <w:r>
-        <w:rPr>
-          <w:color w:val="000000"/>
-          <w:sz w:val="26"/>
-          <w:szCs w:val="26"/>
-          <w:lang w:val="nl-NL"/>
-        </w:rPr>
-        <w:t xml:space="preserve"> </w:t>
-      </w:r>
-      <w:proofErr w:type="spellStart"/>
-      <w:r>
-        <w:rPr>
-          <w:color w:val="000000"/>
-          <w:sz w:val="26"/>
-          <w:szCs w:val="26"/>
-          <w:lang w:val="nl-NL"/>
-        </w:rPr>
-        <w:t>lưu</w:t>
-      </w:r>
-      <w:proofErr w:type="spellEnd"/>
-      <w:r>
-        <w:rPr>
-          <w:color w:val="000000"/>
-          <w:sz w:val="26"/>
-          <w:szCs w:val="26"/>
-          <w:lang w:val="nl-NL"/>
-        </w:rPr>
-        <w:t>.</w:t>
+        <w:t>- 01 bản thủ kho lưu.</w:t>
       </w:r>
     </w:p>
     <w:p>
@@ -4234,7 +2213,6 @@
           <w:lang w:val="nl-NL"/>
         </w:rPr>
       </w:pPr>
-      <w:proofErr w:type="spellStart"/>
       <w:r>
         <w:rPr>
           <w:i/>
@@ -4243,9 +2221,8 @@
           <w:szCs w:val="24"/>
           <w:lang w:val="nl-NL"/>
         </w:rPr>
-        <w:t>Ngày</w:t>
-      </w:r>
-      <w:proofErr w:type="spellEnd"/>
+        <w:t xml:space="preserve">Ngày </w:t>
+      </w:r>
       <w:r>
         <w:rPr>
           <w:i/>
@@ -4254,7 +2231,7 @@
           <w:szCs w:val="24"/>
           <w:lang w:val="nl-NL"/>
         </w:rPr>
-        <w:t xml:space="preserve"> </w:t>
+        <w:fldChar w:fldCharType="begin"/>
       </w:r>
       <w:r>
         <w:rPr>
@@ -4264,7 +2241,7 @@
           <w:szCs w:val="24"/>
           <w:lang w:val="nl-NL"/>
         </w:rPr>
-        <w:fldChar w:fldCharType="begin"/>
+        <w:instrText xml:space="preserve"> MERGEFIELD $!data.ngayNhap \* MERGEFORMAT </w:instrText>
       </w:r>
       <w:r>
         <w:rPr>
@@ -4274,16 +2251,87 @@
           <w:szCs w:val="24"/>
           <w:lang w:val="nl-NL"/>
         </w:rPr>
-        <w:instrText xml:space="preserve"> MERGEFIELD $!data.ngayNhap \* MERGEFORMAT </w:instrText>
+        <w:fldChar w:fldCharType="separate"/>
       </w:r>
       <w:r>
         <w:rPr>
           <w:i/>
+          <w:noProof/>
           <w:color w:val="000000"/>
           <w:sz w:val="24"/>
           <w:szCs w:val="24"/>
           <w:lang w:val="nl-NL"/>
         </w:rPr>
+        <w:t>«$!data.ngayNhap»</w:t>
+      </w:r>
+      <w:r>
+        <w:rPr>
+          <w:i/>
+          <w:color w:val="000000"/>
+          <w:sz w:val="24"/>
+          <w:szCs w:val="24"/>
+          <w:lang w:val="nl-NL"/>
+        </w:rPr>
+        <w:fldChar w:fldCharType="end"/>
+      </w:r>
+      <w:r>
+        <w:rPr>
+          <w:i/>
+          <w:color w:val="000000"/>
+          <w:sz w:val="24"/>
+          <w:szCs w:val="24"/>
+          <w:lang w:val="nl-NL"/>
+        </w:rPr>
+        <w:t xml:space="preserve"> </w:t>
+      </w:r>
+      <w:r>
+        <w:rPr>
+          <w:i/>
+          <w:color w:val="000000"/>
+          <w:sz w:val="24"/>
+          <w:szCs w:val="24"/>
+          <w:lang w:val="nl-NL"/>
+        </w:rPr>
+        <w:t>tháng</w:t>
+      </w:r>
+      <w:r>
+        <w:rPr>
+          <w:i/>
+          <w:color w:val="000000"/>
+          <w:sz w:val="24"/>
+          <w:szCs w:val="24"/>
+          <w:lang w:val="nl-NL"/>
+        </w:rPr>
+        <w:t xml:space="preserve"> </w:t>
+      </w:r>
+      <w:r>
+        <w:rPr>
+          <w:i/>
+          <w:color w:val="000000"/>
+          <w:sz w:val="24"/>
+          <w:szCs w:val="24"/>
+          <w:lang w:val="nl-NL"/>
+        </w:rPr>
+        <w:fldChar w:fldCharType="begin"/>
+      </w:r>
+      <w:r>
+        <w:rPr>
+          <w:i/>
+          <w:color w:val="000000"/>
+          <w:sz w:val="24"/>
+          <w:szCs w:val="24"/>
+          <w:lang w:val="nl-NL"/>
+        </w:rPr>
+        <w:instrText xml:space="preserve"> MERGEFIELD $!data.thangNhap \* MERGEFORMAT </w:instrText>
+      </w:r>
+      <w:r>
+        <w:rPr>
+          <w:i/>
+          <w:color w:val="000000"/>
+          <w:sz w:val="24"/>
+          <w:szCs w:val="24"/>
+          <w:lang w:val="nl-NL"/>
+        </w:rPr>
         <w:fldChar w:fldCharType="separate"/>
       </w:r>
       <w:r>
@@ -4295,7 +2343,7 @@
           <w:szCs w:val="24"/>
           <w:lang w:val="nl-NL"/>
         </w:rPr>
-        <w:t>«$!data.ngayNhap»</w:t>
+        <w:t>«$!data.thangNhap»</w:t>
       </w:r>
       <w:r>
         <w:rPr>
@@ -4317,7 +2365,6 @@
         </w:rPr>
         <w:t xml:space="preserve"> </w:t>
       </w:r>
-      <w:proofErr w:type="spellStart"/>
       <w:r>
         <w:rPr>
           <w:i/>
@@ -4326,92 +2373,8 @@
           <w:szCs w:val="24"/>
           <w:lang w:val="nl-NL"/>
         </w:rPr>
-        <w:t>tháng</w:t>
-      </w:r>
-      <w:proofErr w:type="spellEnd"/>
-      <w:r>
-        <w:rPr>
-          <w:i/>
-          <w:color w:val="000000"/>
-          <w:sz w:val="24"/>
-          <w:szCs w:val="24"/>
-          <w:lang w:val="nl-NL"/>
-        </w:rPr>
-        <w:t xml:space="preserve"> </w:t>
-      </w:r>
-      <w:r>
-        <w:rPr>
-          <w:i/>
-          <w:color w:val="000000"/>
-          <w:sz w:val="24"/>
-          <w:szCs w:val="24"/>
-          <w:lang w:val="nl-NL"/>
-        </w:rPr>
-        <w:fldChar w:fldCharType="begin"/>
-      </w:r>
-      <w:r>
-        <w:rPr>
-          <w:i/>
-          <w:color w:val="000000"/>
-          <w:sz w:val="24"/>
-          <w:szCs w:val="24"/>
-          <w:lang w:val="nl-NL"/>
-        </w:rPr>
-        <w:instrText xml:space="preserve"> MERGEFIELD $!data.thangNhap \* MERGEFORMAT </w:instrText>
-      </w:r>
-      <w:r>
-        <w:rPr>
-          <w:i/>
-          <w:color w:val="000000"/>
-          <w:sz w:val="24"/>
-          <w:szCs w:val="24"/>
-          <w:lang w:val="nl-NL"/>
-        </w:rPr>
-        <w:fldChar w:fldCharType="separate"/>
-      </w:r>
-      <w:r>
-        <w:rPr>
-          <w:i/>
-          <w:noProof/>
-          <w:color w:val="000000"/>
-          <w:sz w:val="24"/>
-          <w:szCs w:val="24"/>
-          <w:lang w:val="nl-NL"/>
-        </w:rPr>
-        <w:t>«$!data.thangNhap»</w:t>
-      </w:r>
-      <w:r>
-        <w:rPr>
-          <w:i/>
-          <w:color w:val="000000"/>
-          <w:sz w:val="24"/>
-          <w:szCs w:val="24"/>
-          <w:lang w:val="nl-NL"/>
-        </w:rPr>
-        <w:fldChar w:fldCharType="end"/>
-      </w:r>
-      <w:r>
-        <w:rPr>
-          <w:i/>
-          <w:color w:val="000000"/>
-          <w:sz w:val="24"/>
-          <w:szCs w:val="24"/>
-          <w:lang w:val="nl-NL"/>
-        </w:rPr>
-        <w:t xml:space="preserve"> </w:t>
-      </w:r>
-      <w:proofErr w:type="spellStart"/>
-      <w:r>
-        <w:rPr>
-          <w:i/>
-          <w:color w:val="000000"/>
-          <w:sz w:val="24"/>
-          <w:szCs w:val="24"/>
-          <w:lang w:val="nl-NL"/>
-        </w:rPr>
         <w:t>năm</w:t>
       </w:r>
-      <w:proofErr w:type="spellEnd"/>
       <w:r>
         <w:rPr>
           <w:i/>
@@ -4554,117 +2517,7 @@
                 <w:szCs w:val="24"/>
                 <w:lang w:val="nl-NL"/>
               </w:rPr>
-              <w:t>(</w:t>
-            </w:r>
-            <w:proofErr w:type="spellStart"/>
-            <w:r>
-              <w:rPr>
-                <w:i/>
-                <w:color w:val="000000"/>
-                <w:sz w:val="24"/>
-                <w:szCs w:val="24"/>
-                <w:lang w:val="nl-NL"/>
-              </w:rPr>
-              <w:t>Ký</w:t>
-            </w:r>
-            <w:proofErr w:type="spellEnd"/>
-            <w:r>
-              <w:rPr>
-                <w:i/>
-                <w:color w:val="000000"/>
-                <w:sz w:val="24"/>
-                <w:szCs w:val="24"/>
-                <w:lang w:val="nl-NL"/>
-              </w:rPr>
-              <w:t xml:space="preserve">, </w:t>
-            </w:r>
-            <w:proofErr w:type="spellStart"/>
-            <w:r>
-              <w:rPr>
-                <w:i/>
-                <w:color w:val="000000"/>
-                <w:sz w:val="24"/>
-                <w:szCs w:val="24"/>
-                <w:lang w:val="nl-NL"/>
-              </w:rPr>
-              <w:t>ghi</w:t>
-            </w:r>
-            <w:proofErr w:type="spellEnd"/>
-            <w:r>
-              <w:rPr>
-                <w:i/>
-                <w:color w:val="000000"/>
-                <w:sz w:val="24"/>
-                <w:szCs w:val="24"/>
-                <w:lang w:val="nl-NL"/>
-              </w:rPr>
-              <w:t xml:space="preserve"> </w:t>
-            </w:r>
-            <w:proofErr w:type="spellStart"/>
-            <w:r>
-              <w:rPr>
-                <w:i/>
-                <w:color w:val="000000"/>
-                <w:sz w:val="24"/>
-                <w:szCs w:val="24"/>
-                <w:lang w:val="nl-NL"/>
-              </w:rPr>
-              <w:t>rõ</w:t>
-            </w:r>
-            <w:proofErr w:type="spellEnd"/>
-            <w:r>
-              <w:rPr>
-                <w:i/>
-                <w:color w:val="000000"/>
-                <w:sz w:val="24"/>
-                <w:szCs w:val="24"/>
-                <w:lang w:val="nl-NL"/>
-              </w:rPr>
-              <w:t xml:space="preserve"> </w:t>
-            </w:r>
-            <w:proofErr w:type="spellStart"/>
-            <w:r>
-              <w:rPr>
-                <w:i/>
-                <w:color w:val="000000"/>
-                <w:sz w:val="24"/>
-                <w:szCs w:val="24"/>
-                <w:lang w:val="nl-NL"/>
-              </w:rPr>
-              <w:t>họ</w:t>
-            </w:r>
-            <w:proofErr w:type="spellEnd"/>
-            <w:r>
-              <w:rPr>
-                <w:i/>
-                <w:color w:val="000000"/>
-                <w:sz w:val="24"/>
-                <w:szCs w:val="24"/>
-                <w:lang w:val="nl-NL"/>
-              </w:rPr>
-              <w:t xml:space="preserve"> </w:t>
-            </w:r>
-            <w:proofErr w:type="spellStart"/>
-            <w:r>
-              <w:rPr>
-                <w:i/>
-                <w:color w:val="000000"/>
-                <w:sz w:val="24"/>
-                <w:szCs w:val="24"/>
-                <w:lang w:val="nl-NL"/>
-              </w:rPr>
-              <w:t>tên</w:t>
-            </w:r>
-            <w:proofErr w:type="spellEnd"/>
-            <w:r>
-              <w:rPr>
-                <w:i/>
-                <w:color w:val="000000"/>
-                <w:sz w:val="24"/>
-                <w:szCs w:val="24"/>
-                <w:lang w:val="nl-NL"/>
-              </w:rPr>
-              <w:t>)</w:t>
+              <w:t>(Ký, ghi rõ họ tên)</w:t>
             </w:r>
           </w:p>
           <w:p>
@@ -4830,117 +2683,7 @@
                 <w:szCs w:val="24"/>
                 <w:lang w:val="nl-NL"/>
               </w:rPr>
-              <w:t>(</w:t>
-            </w:r>
-            <w:proofErr w:type="spellStart"/>
-            <w:r>
-              <w:rPr>
-                <w:i/>
-                <w:color w:val="000000"/>
-                <w:sz w:val="24"/>
-                <w:szCs w:val="24"/>
-                <w:lang w:val="nl-NL"/>
-              </w:rPr>
-              <w:t>Ký</w:t>
-            </w:r>
-            <w:proofErr w:type="spellEnd"/>
-            <w:r>
-              <w:rPr>
-                <w:i/>
-                <w:color w:val="000000"/>
-                <w:sz w:val="24"/>
-                <w:szCs w:val="24"/>
-                <w:lang w:val="nl-NL"/>
-              </w:rPr>
-              <w:t xml:space="preserve">, </w:t>
-            </w:r>
-            <w:proofErr w:type="spellStart"/>
-            <w:r>
-              <w:rPr>
-                <w:i/>
-                <w:color w:val="000000"/>
-                <w:sz w:val="24"/>
-                <w:szCs w:val="24"/>
-                <w:lang w:val="nl-NL"/>
-              </w:rPr>
-              <w:t>ghi</w:t>
-            </w:r>
-            <w:proofErr w:type="spellEnd"/>
-            <w:r>
-              <w:rPr>
-                <w:i/>
-                <w:color w:val="000000"/>
-                <w:sz w:val="24"/>
-                <w:szCs w:val="24"/>
-                <w:lang w:val="nl-NL"/>
-              </w:rPr>
-              <w:t xml:space="preserve"> </w:t>
-            </w:r>
-            <w:proofErr w:type="spellStart"/>
-            <w:r>
-              <w:rPr>
-                <w:i/>
-                <w:color w:val="000000"/>
-                <w:sz w:val="24"/>
-                <w:szCs w:val="24"/>
-                <w:lang w:val="nl-NL"/>
-              </w:rPr>
-              <w:t>rõ</w:t>
-            </w:r>
-            <w:proofErr w:type="spellEnd"/>
-            <w:r>
-              <w:rPr>
-                <w:i/>
-                <w:color w:val="000000"/>
-                <w:sz w:val="24"/>
-                <w:szCs w:val="24"/>
-                <w:lang w:val="nl-NL"/>
-              </w:rPr>
-              <w:t xml:space="preserve"> </w:t>
-            </w:r>
-            <w:proofErr w:type="spellStart"/>
-            <w:r>
-              <w:rPr>
-                <w:i/>
-                <w:color w:val="000000"/>
-                <w:sz w:val="24"/>
-                <w:szCs w:val="24"/>
-                <w:lang w:val="nl-NL"/>
-              </w:rPr>
-              <w:t>họ</w:t>
-            </w:r>
-            <w:proofErr w:type="spellEnd"/>
-            <w:r>
-              <w:rPr>
-                <w:i/>
-                <w:color w:val="000000"/>
-                <w:sz w:val="24"/>
-                <w:szCs w:val="24"/>
-                <w:lang w:val="nl-NL"/>
-              </w:rPr>
-              <w:t xml:space="preserve"> </w:t>
-            </w:r>
-            <w:proofErr w:type="spellStart"/>
-            <w:r>
-              <w:rPr>
-                <w:i/>
-                <w:color w:val="000000"/>
-                <w:sz w:val="24"/>
-                <w:szCs w:val="24"/>
-                <w:lang w:val="nl-NL"/>
-              </w:rPr>
-              <w:t>tên</w:t>
-            </w:r>
-            <w:proofErr w:type="spellEnd"/>
-            <w:r>
-              <w:rPr>
-                <w:i/>
-                <w:color w:val="000000"/>
-                <w:sz w:val="24"/>
-                <w:szCs w:val="24"/>
-                <w:lang w:val="nl-NL"/>
-              </w:rPr>
-              <w:t>)</w:t>
+              <w:t>(Ký, ghi rõ họ tên)</w:t>
             </w:r>
           </w:p>
           <w:p>
@@ -5106,119 +2849,8 @@
                 <w:szCs w:val="24"/>
                 <w:lang w:val="nl-NL"/>
               </w:rPr>
-              <w:t>(</w:t>
-            </w:r>
-            <w:proofErr w:type="spellStart"/>
-            <w:r>
-              <w:rPr>
-                <w:i/>
-                <w:color w:val="000000"/>
-                <w:sz w:val="24"/>
-                <w:szCs w:val="24"/>
-                <w:lang w:val="nl-NL"/>
-              </w:rPr>
-              <w:t>Ký</w:t>
-            </w:r>
-            <w:proofErr w:type="spellEnd"/>
-            <w:r>
-              <w:rPr>
-                <w:i/>
-                <w:color w:val="000000"/>
-                <w:sz w:val="24"/>
-                <w:szCs w:val="24"/>
-                <w:lang w:val="nl-NL"/>
-              </w:rPr>
-              <w:t xml:space="preserve">, </w:t>
-            </w:r>
-            <w:proofErr w:type="spellStart"/>
-            <w:r>
-              <w:rPr>
-                <w:i/>
-                <w:color w:val="000000"/>
-                <w:sz w:val="24"/>
-                <w:szCs w:val="24"/>
-                <w:lang w:val="nl-NL"/>
-              </w:rPr>
-              <w:t>ghi</w:t>
-            </w:r>
-            <w:proofErr w:type="spellEnd"/>
-            <w:r>
-              <w:rPr>
-                <w:i/>
-                <w:color w:val="000000"/>
-                <w:sz w:val="24"/>
-                <w:szCs w:val="24"/>
-                <w:lang w:val="nl-NL"/>
-              </w:rPr>
-              <w:t xml:space="preserve"> </w:t>
-            </w:r>
-            <w:proofErr w:type="spellStart"/>
-            <w:r>
-              <w:rPr>
-                <w:i/>
-                <w:color w:val="000000"/>
-                <w:sz w:val="24"/>
-                <w:szCs w:val="24"/>
-                <w:lang w:val="nl-NL"/>
-              </w:rPr>
-              <w:t>rõ</w:t>
-            </w:r>
-            <w:proofErr w:type="spellEnd"/>
-            <w:r>
-              <w:rPr>
-                <w:i/>
-                <w:color w:val="000000"/>
-                <w:sz w:val="24"/>
-                <w:szCs w:val="24"/>
-                <w:lang w:val="nl-NL"/>
-              </w:rPr>
-              <w:t xml:space="preserve"> </w:t>
-            </w:r>
-            <w:proofErr w:type="spellStart"/>
-            <w:r>
-              <w:rPr>
-                <w:i/>
-                <w:color w:val="000000"/>
-                <w:sz w:val="24"/>
-                <w:szCs w:val="24"/>
-                <w:lang w:val="nl-NL"/>
-              </w:rPr>
-              <w:t>họ</w:t>
-            </w:r>
-            <w:proofErr w:type="spellEnd"/>
-            <w:r>
-              <w:rPr>
-                <w:i/>
-                <w:color w:val="000000"/>
-                <w:sz w:val="24"/>
-                <w:szCs w:val="24"/>
-                <w:lang w:val="nl-NL"/>
-              </w:rPr>
-              <w:t xml:space="preserve"> </w:t>
-            </w:r>
-            <w:proofErr w:type="spellStart"/>
-            <w:r>
-              <w:rPr>
-                <w:i/>
-                <w:color w:val="000000"/>
-                <w:sz w:val="24"/>
-                <w:szCs w:val="24"/>
-                <w:lang w:val="nl-NL"/>
-              </w:rPr>
-              <w:t>tên</w:t>
-            </w:r>
-            <w:proofErr w:type="spellEnd"/>
-            <w:r>
-              <w:rPr>
-                <w:i/>
-                <w:color w:val="000000"/>
-                <w:sz w:val="24"/>
-                <w:szCs w:val="24"/>
-                <w:lang w:val="nl-NL"/>
-              </w:rPr>
-              <w:t xml:space="preserve">, </w:t>
-            </w:r>
-            <w:proofErr w:type="spellStart"/>
+              <w:t xml:space="preserve">(Ký, ghi rõ họ tên, </w:t>
+            </w:r>
             <w:r>
               <w:rPr>
                 <w:rFonts w:hint="eastAsia"/>
@@ -5238,40 +2870,7 @@
                 <w:szCs w:val="24"/>
                 <w:lang w:val="nl-NL"/>
               </w:rPr>
-              <w:t>óng</w:t>
-            </w:r>
-            <w:proofErr w:type="spellEnd"/>
-            <w:r>
-              <w:rPr>
-                <w:i/>
-                <w:color w:val="000000"/>
-                <w:sz w:val="24"/>
-                <w:szCs w:val="24"/>
-                <w:lang w:val="nl-NL"/>
-              </w:rPr>
-              <w:t xml:space="preserve"> </w:t>
-            </w:r>
-            <w:proofErr w:type="spellStart"/>
-            <w:r>
-              <w:rPr>
-                <w:i/>
-                <w:color w:val="000000"/>
-                <w:sz w:val="24"/>
-                <w:szCs w:val="24"/>
-                <w:lang w:val="nl-NL"/>
-              </w:rPr>
-              <w:t>dấu</w:t>
-            </w:r>
-            <w:proofErr w:type="spellEnd"/>
-            <w:r>
-              <w:rPr>
-                <w:i/>
-                <w:color w:val="000000"/>
-                <w:sz w:val="24"/>
-                <w:szCs w:val="24"/>
-                <w:lang w:val="nl-NL"/>
-              </w:rPr>
-              <w:t>)</w:t>
+              <w:t>óng dấu)</w:t>
             </w:r>
           </w:p>
           <w:p>
@@ -5407,7 +3006,7 @@
 </file>
 
 <file path=word/endnotes.xml><?xml version="1.0" encoding="utf-8"?>
-<w:endnotes xmlns:wpc="http://schemas.microsoft.com/office/word/2010/wordprocessingCanvas" xmlns:cx="http://schemas.microsoft.com/office/drawing/2014/chartex" xmlns:cx1="http://schemas.microsoft.com/office/drawing/2015/9/8/chartex" xmlns:cx2="http://schemas.microsoft.com/office/drawing/2015/10/21/chartex" xmlns:cx3="http://schemas.microsoft.com/office/drawing/2016/5/9/chartex" xmlns:cx4="http://schemas.microsoft.com/office/drawing/2016/5/10/chartex" xmlns:cx5="http://schemas.microsoft.com/office/drawing/2016/5/11/chartex" xmlns:cx6="http://schemas.microsoft.com/office/drawing/2016/5/12/chartex" xmlns:cx7="http://schemas.microsoft.com/office/drawing/2016/5/13/chartex" xmlns:cx8="http://schemas.microsoft.com/office/drawing/2016/5/14/chartex" xmlns:mc="http://schemas.openxmlformats.org/markup-compatibility/2006" xmlns:aink="http://schemas.microsoft.com/office/drawing/2016/ink" xmlns:am3d="http://schemas.microsoft.com/office/drawing/2017/model3d" xmlns:o="urn:schemas-microsoft-com:office:office" xmlns:oel="http://schemas.microsoft.com/office/2019/extlst" xmlns:r="http://schemas.openxmlformats.org/officeDocument/2006/relationships" xmlns:m="http://schemas.openxmlformats.org/officeDocument/2006/math" xmlns:v="urn:schemas-microsoft-com:vml" xmlns:wp14="http://schemas.microsoft.com/office/word/2010/wordprocessingDrawing" xmlns:wp="http://schemas.openxmlformats.org/drawingml/2006/wordprocessingDrawing" xmlns:w10="urn:schemas-microsoft-com:office:word" xmlns:w="http://schemas.openxmlformats.org/wordprocessingml/2006/main" xmlns:w14="http://schemas.microsoft.com/office/word/2010/wordml" xmlns:w15="http://schemas.microsoft.com/office/word/2012/wordml" xmlns:w16cex="http://schemas.microsoft.com/office/word/2018/wordml/cex" xmlns:w16cid="http://schemas.microsoft.com/office/word/2016/wordml/cid" xmlns:w16="http://schemas.microsoft.com/office/word/2018/wordml" xmlns:w16sdtdh="http://schemas.microsoft.com/office/word/2020/wordml/sdtdatahash" xmlns:w16se="http://schemas.microsoft.com/office/word/2015/wordml/symex" xmlns:wpg="http://schemas.microsoft.com/office/word/2010/wordprocessingGroup" xmlns:wpi="http://schemas.microsoft.com/office/word/2010/wordprocessingInk" xmlns:wne="http://schemas.microsoft.com/office/word/2006/wordml" xmlns:wps="http://schemas.microsoft.com/office/word/2010/wordprocessingShape" mc:Ignorable="w14 w15 w16se w16cid w16 w16cex w16sdtdh wp14">
+<w:endnotes xmlns:wpc="http://schemas.microsoft.com/office/word/2010/wordprocessingCanvas" xmlns:cx="http://schemas.microsoft.com/office/drawing/2014/chartex" xmlns:mc="http://schemas.openxmlformats.org/markup-compatibility/2006" xmlns:o="urn:schemas-microsoft-com:office:office" xmlns:r="http://schemas.openxmlformats.org/officeDocument/2006/relationships" xmlns:m="http://schemas.openxmlformats.org/officeDocument/2006/math" xmlns:v="urn:schemas-microsoft-com:vml" xmlns:wp14="http://schemas.microsoft.com/office/word/2010/wordprocessingDrawing" xmlns:wp="http://schemas.openxmlformats.org/drawingml/2006/wordprocessingDrawing" xmlns:w10="urn:schemas-microsoft-com:office:word" xmlns:w="http://schemas.openxmlformats.org/wordprocessingml/2006/main" xmlns:w14="http://schemas.microsoft.com/office/word/2010/wordml" xmlns:w15="http://schemas.microsoft.com/office/word/2012/wordml" xmlns:w16se="http://schemas.microsoft.com/office/word/2015/wordml/symex" xmlns:wpg="http://schemas.microsoft.com/office/word/2010/wordprocessingGroup" xmlns:wpi="http://schemas.microsoft.com/office/word/2010/wordprocessingInk" xmlns:wne="http://schemas.microsoft.com/office/word/2006/wordml" xmlns:wps="http://schemas.microsoft.com/office/word/2010/wordprocessingShape" mc:Ignorable="w14 w15 w16se wp14">
   <w:endnote w:type="separator" w:id="-1">
     <w:p>
       <w:r>
@@ -5426,7 +3025,7 @@
 </file>
 
 <file path=word/footnotes.xml><?xml version="1.0" encoding="utf-8"?>
-<w:footnotes xmlns:wpc="http://schemas.microsoft.com/office/word/2010/wordprocessingCanvas" xmlns:cx="http://schemas.microsoft.com/office/drawing/2014/chartex" xmlns:cx1="http://schemas.microsoft.com/office/drawing/2015/9/8/chartex" xmlns:cx2="http://schemas.microsoft.com/office/drawing/2015/10/21/chartex" xmlns:cx3="http://schemas.microsoft.com/office/drawing/2016/5/9/chartex" xmlns:cx4="http://schemas.microsoft.com/office/drawing/2016/5/10/chartex" xmlns:cx5="http://schemas.microsoft.com/office/drawing/2016/5/11/chartex" xmlns:cx6="http://schemas.microsoft.com/office/drawing/2016/5/12/chartex" xmlns:cx7="http://schemas.microsoft.com/office/drawing/2016/5/13/chartex" xmlns:cx8="http://schemas.microsoft.com/office/drawing/2016/5/14/chartex" xmlns:mc="http://schemas.openxmlformats.org/markup-compatibility/2006" xmlns:aink="http://schemas.microsoft.com/office/drawing/2016/ink" xmlns:am3d="http://schemas.microsoft.com/office/drawing/2017/model3d" xmlns:o="urn:schemas-microsoft-com:office:office" xmlns:oel="http://schemas.microsoft.com/office/2019/extlst" xmlns:r="http://schemas.openxmlformats.org/officeDocument/2006/relationships" xmlns:m="http://schemas.openxmlformats.org/officeDocument/2006/math" xmlns:v="urn:schemas-microsoft-com:vml" xmlns:wp14="http://schemas.microsoft.com/office/word/2010/wordprocessingDrawing" xmlns:wp="http://schemas.openxmlformats.org/drawingml/2006/wordprocessingDrawing" xmlns:w10="urn:schemas-microsoft-com:office:word" xmlns:w="http://schemas.openxmlformats.org/wordprocessingml/2006/main" xmlns:w14="http://schemas.microsoft.com/office/word/2010/wordml" xmlns:w15="http://schemas.microsoft.com/office/word/2012/wordml" xmlns:w16cex="http://schemas.microsoft.com/office/word/2018/wordml/cex" xmlns:w16cid="http://schemas.microsoft.com/office/word/2016/wordml/cid" xmlns:w16="http://schemas.microsoft.com/office/word/2018/wordml" xmlns:w16sdtdh="http://schemas.microsoft.com/office/word/2020/wordml/sdtdatahash" xmlns:w16se="http://schemas.microsoft.com/office/word/2015/wordml/symex" xmlns:wpg="http://schemas.microsoft.com/office/word/2010/wordprocessingGroup" xmlns:wpi="http://schemas.microsoft.com/office/word/2010/wordprocessingInk" xmlns:wne="http://schemas.microsoft.com/office/word/2006/wordml" xmlns:wps="http://schemas.microsoft.com/office/word/2010/wordprocessingShape" mc:Ignorable="w14 w15 w16se w16cid w16 w16cex w16sdtdh wp14">
+<w:footnotes xmlns:wpc="http://schemas.microsoft.com/office/word/2010/wordprocessingCanvas" xmlns:cx="http://schemas.microsoft.com/office/drawing/2014/chartex" xmlns:mc="http://schemas.openxmlformats.org/markup-compatibility/2006" xmlns:o="urn:schemas-microsoft-com:office:office" xmlns:r="http://schemas.openxmlformats.org/officeDocument/2006/relationships" xmlns:m="http://schemas.openxmlformats.org/officeDocument/2006/math" xmlns:v="urn:schemas-microsoft-com:vml" xmlns:wp14="http://schemas.microsoft.com/office/word/2010/wordprocessingDrawing" xmlns:wp="http://schemas.openxmlformats.org/drawingml/2006/wordprocessingDrawing" xmlns:w10="urn:schemas-microsoft-com:office:word" xmlns:w="http://schemas.openxmlformats.org/wordprocessingml/2006/main" xmlns:w14="http://schemas.microsoft.com/office/word/2010/wordml" xmlns:w15="http://schemas.microsoft.com/office/word/2012/wordml" xmlns:w16se="http://schemas.microsoft.com/office/word/2015/wordml/symex" xmlns:wpg="http://schemas.microsoft.com/office/word/2010/wordprocessingGroup" xmlns:wpi="http://schemas.microsoft.com/office/word/2010/wordprocessingInk" xmlns:wne="http://schemas.microsoft.com/office/word/2006/wordml" xmlns:wps="http://schemas.microsoft.com/office/word/2010/wordprocessingShape" mc:Ignorable="w14 w15 w16se wp14">
   <w:footnote w:type="separator" w:id="-1">
     <w:p>
       <w:r>
@@ -5445,7 +3044,7 @@
 </file>
 
 <file path=word/numbering.xml><?xml version="1.0" encoding="utf-8"?>
-<w:numbering xmlns:wpc="http://schemas.microsoft.com/office/word/2010/wordprocessingCanvas" xmlns:cx="http://schemas.microsoft.com/office/drawing/2014/chartex" xmlns:cx1="http://schemas.microsoft.com/office/drawing/2015/9/8/chartex" xmlns:cx2="http://schemas.microsoft.com/office/drawing/2015/10/21/chartex" xmlns:cx3="http://schemas.microsoft.com/office/drawing/2016/5/9/chartex" xmlns:cx4="http://schemas.microsoft.com/office/drawing/2016/5/10/chartex" xmlns:cx5="http://schemas.microsoft.com/office/drawing/2016/5/11/chartex" xmlns:cx6="http://schemas.microsoft.com/office/drawing/2016/5/12/chartex" xmlns:cx7="http://schemas.microsoft.com/office/drawing/2016/5/13/chartex" xmlns:cx8="http://schemas.microsoft.com/office/drawing/2016/5/14/chartex" xmlns:mc="http://schemas.openxmlformats.org/markup-compatibility/2006" xmlns:aink="http://schemas.microsoft.com/office/drawing/2016/ink" xmlns:am3d="http://schemas.microsoft.com/office/drawing/2017/model3d" xmlns:o="urn:schemas-microsoft-com:office:office" xmlns:oel="http://schemas.microsoft.com/office/2019/extlst" xmlns:r="http://schemas.openxmlformats.org/officeDocument/2006/relationships" xmlns:m="http://schemas.openxmlformats.org/officeDocument/2006/math" xmlns:v="urn:schemas-microsoft-com:vml" xmlns:wp14="http://schemas.microsoft.com/office/word/2010/wordprocessingDrawing" xmlns:wp="http://schemas.openxmlformats.org/drawingml/2006/wordprocessingDrawing" xmlns:w10="urn:schemas-microsoft-com:office:word" xmlns:w="http://schemas.openxmlformats.org/wordprocessingml/2006/main" xmlns:w14="http://schemas.microsoft.com/office/word/2010/wordml" xmlns:w15="http://schemas.microsoft.com/office/word/2012/wordml" xmlns:w16cex="http://schemas.microsoft.com/office/word/2018/wordml/cex" xmlns:w16cid="http://schemas.microsoft.com/office/word/2016/wordml/cid" xmlns:w16="http://schemas.microsoft.com/office/word/2018/wordml" xmlns:w16sdtdh="http://schemas.microsoft.com/office/word/2020/wordml/sdtdatahash" xmlns:w16se="http://schemas.microsoft.com/office/word/2015/wordml/symex" xmlns:wpg="http://schemas.microsoft.com/office/word/2010/wordprocessingGroup" xmlns:wpi="http://schemas.microsoft.com/office/word/2010/wordprocessingInk" xmlns:wne="http://schemas.microsoft.com/office/word/2006/wordml" xmlns:wps="http://schemas.microsoft.com/office/word/2010/wordprocessingShape" mc:Ignorable="w14 w15 w16se w16cid w16 w16cex w16sdtdh wp14">
+<w:numbering xmlns:wpc="http://schemas.microsoft.com/office/word/2010/wordprocessingCanvas" xmlns:cx="http://schemas.microsoft.com/office/drawing/2014/chartex" xmlns:mc="http://schemas.openxmlformats.org/markup-compatibility/2006" xmlns:o="urn:schemas-microsoft-com:office:office" xmlns:r="http://schemas.openxmlformats.org/officeDocument/2006/relationships" xmlns:m="http://schemas.openxmlformats.org/officeDocument/2006/math" xmlns:v="urn:schemas-microsoft-com:vml" xmlns:wp14="http://schemas.microsoft.com/office/word/2010/wordprocessingDrawing" xmlns:wp="http://schemas.openxmlformats.org/drawingml/2006/wordprocessingDrawing" xmlns:w10="urn:schemas-microsoft-com:office:word" xmlns:w="http://schemas.openxmlformats.org/wordprocessingml/2006/main" xmlns:w14="http://schemas.microsoft.com/office/word/2010/wordml" xmlns:w15="http://schemas.microsoft.com/office/word/2012/wordml" xmlns:w16se="http://schemas.microsoft.com/office/word/2015/wordml/symex" xmlns:wpg="http://schemas.microsoft.com/office/word/2010/wordprocessingGroup" xmlns:wpi="http://schemas.microsoft.com/office/word/2010/wordprocessingInk" xmlns:wne="http://schemas.microsoft.com/office/word/2006/wordml" xmlns:wps="http://schemas.microsoft.com/office/word/2010/wordprocessingShape" mc:Ignorable="w14 w15 w16se wp14">
   <w:abstractNum w:abstractNumId="0" w15:restartNumberingAfterBreak="0">
     <w:nsid w:val="1A4E622E"/>
     <w:multiLevelType w:val="hybridMultilevel"/>
@@ -6043,125 +3642,125 @@
       </w:pPr>
     </w:lvl>
   </w:abstractNum>
-  <w:num w:numId="1" w16cid:durableId="726218637">
+  <w:num w:numId="1">
     <w:abstractNumId w:val="0"/>
   </w:num>
-  <w:num w:numId="2" w16cid:durableId="460273078">
+  <w:num w:numId="2">
     <w:abstractNumId w:val="1"/>
   </w:num>
-  <w:num w:numId="3" w16cid:durableId="1687713362">
+  <w:num w:numId="3">
     <w:abstractNumId w:val="3"/>
   </w:num>
-  <w:num w:numId="4" w16cid:durableId="896162049">
+  <w:num w:numId="4">
     <w:abstractNumId w:val="3"/>
   </w:num>
-  <w:num w:numId="5" w16cid:durableId="1748578869">
+  <w:num w:numId="5">
     <w:abstractNumId w:val="3"/>
   </w:num>
-  <w:num w:numId="6" w16cid:durableId="1856766218">
+  <w:num w:numId="6">
     <w:abstractNumId w:val="3"/>
   </w:num>
-  <w:num w:numId="7" w16cid:durableId="1964261044">
+  <w:num w:numId="7">
     <w:abstractNumId w:val="0"/>
   </w:num>
-  <w:num w:numId="8" w16cid:durableId="691105059">
+  <w:num w:numId="8">
     <w:abstractNumId w:val="1"/>
   </w:num>
-  <w:num w:numId="9" w16cid:durableId="2075077556">
+  <w:num w:numId="9">
     <w:abstractNumId w:val="3"/>
   </w:num>
-  <w:num w:numId="10" w16cid:durableId="2147353248">
+  <w:num w:numId="10">
     <w:abstractNumId w:val="3"/>
   </w:num>
-  <w:num w:numId="11" w16cid:durableId="143400221">
+  <w:num w:numId="11">
     <w:abstractNumId w:val="3"/>
   </w:num>
-  <w:num w:numId="12" w16cid:durableId="1479417060">
+  <w:num w:numId="12">
     <w:abstractNumId w:val="3"/>
   </w:num>
-  <w:num w:numId="13" w16cid:durableId="568616793">
+  <w:num w:numId="13">
     <w:abstractNumId w:val="3"/>
   </w:num>
-  <w:num w:numId="14" w16cid:durableId="1046444393">
+  <w:num w:numId="14">
     <w:abstractNumId w:val="3"/>
   </w:num>
-  <w:num w:numId="15" w16cid:durableId="1017542889">
+  <w:num w:numId="15">
     <w:abstractNumId w:val="3"/>
   </w:num>
-  <w:num w:numId="16" w16cid:durableId="2011985912">
+  <w:num w:numId="16">
     <w:abstractNumId w:val="3"/>
   </w:num>
-  <w:num w:numId="17" w16cid:durableId="2072341271">
+  <w:num w:numId="17">
     <w:abstractNumId w:val="3"/>
   </w:num>
-  <w:num w:numId="18" w16cid:durableId="1228413543">
+  <w:num w:numId="18">
     <w:abstractNumId w:val="3"/>
   </w:num>
-  <w:num w:numId="19" w16cid:durableId="372772852">
+  <w:num w:numId="19">
     <w:abstractNumId w:val="0"/>
   </w:num>
-  <w:num w:numId="20" w16cid:durableId="1631210379">
+  <w:num w:numId="20">
     <w:abstractNumId w:val="0"/>
   </w:num>
-  <w:num w:numId="21" w16cid:durableId="1986007754">
+  <w:num w:numId="21">
     <w:abstractNumId w:val="1"/>
   </w:num>
-  <w:num w:numId="22" w16cid:durableId="1061254257">
+  <w:num w:numId="22">
     <w:abstractNumId w:val="0"/>
   </w:num>
-  <w:num w:numId="23" w16cid:durableId="1608464116">
+  <w:num w:numId="23">
     <w:abstractNumId w:val="0"/>
   </w:num>
-  <w:num w:numId="24" w16cid:durableId="1002121188">
+  <w:num w:numId="24">
     <w:abstractNumId w:val="3"/>
   </w:num>
-  <w:num w:numId="25" w16cid:durableId="1499543051">
+  <w:num w:numId="25">
     <w:abstractNumId w:val="4"/>
   </w:num>
-  <w:num w:numId="26" w16cid:durableId="443425626">
+  <w:num w:numId="26">
     <w:abstractNumId w:val="3"/>
   </w:num>
-  <w:num w:numId="27" w16cid:durableId="238638125">
+  <w:num w:numId="27">
     <w:abstractNumId w:val="3"/>
   </w:num>
-  <w:num w:numId="28" w16cid:durableId="1272542867">
+  <w:num w:numId="28">
     <w:abstractNumId w:val="3"/>
   </w:num>
-  <w:num w:numId="29" w16cid:durableId="882525410">
+  <w:num w:numId="29">
     <w:abstractNumId w:val="3"/>
   </w:num>
-  <w:num w:numId="30" w16cid:durableId="275449383">
+  <w:num w:numId="30">
     <w:abstractNumId w:val="4"/>
   </w:num>
-  <w:num w:numId="31" w16cid:durableId="4328170">
+  <w:num w:numId="31">
     <w:abstractNumId w:val="3"/>
   </w:num>
-  <w:num w:numId="32" w16cid:durableId="1365860852">
+  <w:num w:numId="32">
     <w:abstractNumId w:val="3"/>
   </w:num>
-  <w:num w:numId="33" w16cid:durableId="1527021009">
+  <w:num w:numId="33">
     <w:abstractNumId w:val="3"/>
   </w:num>
-  <w:num w:numId="34" w16cid:durableId="975646282">
+  <w:num w:numId="34">
     <w:abstractNumId w:val="3"/>
   </w:num>
-  <w:num w:numId="35" w16cid:durableId="740636860">
+  <w:num w:numId="35">
     <w:abstractNumId w:val="3"/>
   </w:num>
-  <w:num w:numId="36" w16cid:durableId="967397630">
+  <w:num w:numId="36">
     <w:abstractNumId w:val="3"/>
   </w:num>
-  <w:num w:numId="37" w16cid:durableId="953900447">
+  <w:num w:numId="37">
     <w:abstractNumId w:val="3"/>
   </w:num>
-  <w:num w:numId="38" w16cid:durableId="1392197636">
+  <w:num w:numId="38">
     <w:abstractNumId w:val="2"/>
   </w:num>
 </w:numbering>
 </file>
 
 <file path=word/styles.xml><?xml version="1.0" encoding="utf-8"?>
-<w:styles xmlns:mc="http://schemas.openxmlformats.org/markup-compatibility/2006" xmlns:r="http://schemas.openxmlformats.org/officeDocument/2006/relationships" xmlns:w="http://schemas.openxmlformats.org/wordprocessingml/2006/main" xmlns:w14="http://schemas.microsoft.com/office/word/2010/wordml" xmlns:w15="http://schemas.microsoft.com/office/word/2012/wordml" xmlns:w16cex="http://schemas.microsoft.com/office/word/2018/wordml/cex" xmlns:w16cid="http://schemas.microsoft.com/office/word/2016/wordml/cid" xmlns:w16="http://schemas.microsoft.com/office/word/2018/wordml" xmlns:w16sdtdh="http://schemas.microsoft.com/office/word/2020/wordml/sdtdatahash" xmlns:w16se="http://schemas.microsoft.com/office/word/2015/wordml/symex" mc:Ignorable="w14 w15 w16se w16cid w16 w16cex w16sdtdh">
+<w:styles xmlns:mc="http://schemas.openxmlformats.org/markup-compatibility/2006" xmlns:r="http://schemas.openxmlformats.org/officeDocument/2006/relationships" xmlns:w="http://schemas.openxmlformats.org/wordprocessingml/2006/main" xmlns:w14="http://schemas.microsoft.com/office/word/2010/wordml" xmlns:w15="http://schemas.microsoft.com/office/word/2012/wordml" xmlns:w16se="http://schemas.microsoft.com/office/word/2015/wordml/symex" mc:Ignorable="w14 w15 w16se">
   <w:docDefaults>
     <w:rPrDefault>
       <w:rPr>
@@ -6171,7 +3770,7 @@
     </w:rPrDefault>
     <w:pPrDefault/>
   </w:docDefaults>
-  <w:latentStyles w:defLockedState="0" w:defUIPriority="0" w:defSemiHidden="0" w:defUnhideWhenUsed="0" w:defQFormat="0" w:count="376">
+  <w:latentStyles w:defLockedState="0" w:defUIPriority="0" w:defSemiHidden="0" w:defUnhideWhenUsed="0" w:defQFormat="0" w:count="371">
     <w:lsdException w:name="Normal" w:qFormat="1"/>
     <w:lsdException w:name="heading 1" w:qFormat="1"/>
     <w:lsdException w:name="heading 2" w:qFormat="1"/>
@@ -6536,11 +4135,6 @@
     <w:lsdException w:name="List Table 5 Dark Accent 6" w:uiPriority="50"/>
     <w:lsdException w:name="List Table 6 Colorful Accent 6" w:uiPriority="51"/>
     <w:lsdException w:name="List Table 7 Colorful Accent 6" w:uiPriority="52"/>
-    <w:lsdException w:name="Mention" w:semiHidden="1" w:uiPriority="99" w:unhideWhenUsed="1"/>
-    <w:lsdException w:name="Smart Hyperlink" w:semiHidden="1" w:uiPriority="99" w:unhideWhenUsed="1"/>
-    <w:lsdException w:name="Hashtag" w:semiHidden="1" w:uiPriority="99" w:unhideWhenUsed="1"/>
-    <w:lsdException w:name="Unresolved Mention" w:semiHidden="1" w:uiPriority="99" w:unhideWhenUsed="1"/>
-    <w:lsdException w:name="Smart Link" w:semiHidden="1" w:uiPriority="99" w:unhideWhenUsed="1"/>
   </w:latentStyles>
   <w:style w:type="paragraph" w:default="1" w:styleId="Normal">
     <w:name w:val="Normal"/>
